--- a/website/Planning/0.6.docx
+++ b/website/Planning/0.6.docx
@@ -1,6 +1,6 @@
 
 <file path=word/document.xml><?xml version="1.0" encoding="utf-8"?>
-<w:document xmlns:wpc="http://schemas.microsoft.com/office/word/2010/wordprocessingCanvas" xmlns:cx="http://schemas.microsoft.com/office/drawing/2014/chartex" xmlns:cx1="http://schemas.microsoft.com/office/drawing/2015/9/8/chartex" xmlns:cx2="http://schemas.microsoft.com/office/drawing/2015/10/21/chartex" xmlns:cx3="http://schemas.microsoft.com/office/drawing/2016/5/9/chartex" xmlns:cx4="http://schemas.microsoft.com/office/drawing/2016/5/10/chartex" xmlns:cx5="http://schemas.microsoft.com/office/drawing/2016/5/11/chartex" xmlns:cx6="http://schemas.microsoft.com/office/drawing/2016/5/12/chartex" xmlns:cx7="http://schemas.microsoft.com/office/drawing/2016/5/13/chartex" xmlns:cx8="http://schemas.microsoft.com/office/drawing/2016/5/14/chartex" xmlns:mc="http://schemas.openxmlformats.org/markup-compatibility/2006" xmlns:aink="http://schemas.microsoft.com/office/drawing/2016/ink" xmlns:am3d="http://schemas.microsoft.com/office/drawing/2017/model3d" xmlns:o="urn:schemas-microsoft-com:office:office" xmlns:r="http://schemas.openxmlformats.org/officeDocument/2006/relationships" xmlns:m="http://schemas.openxmlformats.org/officeDocument/2006/math" xmlns:v="urn:schemas-microsoft-com:vml" xmlns:wp14="http://schemas.microsoft.com/office/word/2010/wordprocessingDrawing" xmlns:wp="http://schemas.openxmlformats.org/drawingml/2006/wordprocessingDrawing" xmlns:w10="urn:schemas-microsoft-com:office:word" xmlns:w="http://schemas.openxmlformats.org/wordprocessingml/2006/main" xmlns:w14="http://schemas.microsoft.com/office/word/2010/wordml" xmlns:w15="http://schemas.microsoft.com/office/word/2012/wordml" xmlns:w16cid="http://schemas.microsoft.com/office/word/2016/wordml/cid" xmlns:w16se="http://schemas.microsoft.com/office/word/2015/wordml/symex" xmlns:wpg="http://schemas.microsoft.com/office/word/2010/wordprocessingGroup" xmlns:wpi="http://schemas.microsoft.com/office/word/2010/wordprocessingInk" xmlns:wne="http://schemas.microsoft.com/office/word/2006/wordml" xmlns:wps="http://schemas.microsoft.com/office/word/2010/wordprocessingShape" mc:Ignorable="w14 w15 w16se w16cid wp14">
+<w:document xmlns:wpc="http://schemas.microsoft.com/office/word/2010/wordprocessingCanvas" xmlns:cx="http://schemas.microsoft.com/office/drawing/2014/chartex" xmlns:cx1="http://schemas.microsoft.com/office/drawing/2015/9/8/chartex" xmlns:mc="http://schemas.openxmlformats.org/markup-compatibility/2006" xmlns:o="urn:schemas-microsoft-com:office:office" xmlns:r="http://schemas.openxmlformats.org/officeDocument/2006/relationships" xmlns:m="http://schemas.openxmlformats.org/officeDocument/2006/math" xmlns:v="urn:schemas-microsoft-com:vml" xmlns:wp14="http://schemas.microsoft.com/office/word/2010/wordprocessingDrawing" xmlns:wp="http://schemas.openxmlformats.org/drawingml/2006/wordprocessingDrawing" xmlns:w10="urn:schemas-microsoft-com:office:word" xmlns:w="http://schemas.openxmlformats.org/wordprocessingml/2006/main" xmlns:w14="http://schemas.microsoft.com/office/word/2010/wordml" xmlns:w15="http://schemas.microsoft.com/office/word/2012/wordml" xmlns:w16se="http://schemas.microsoft.com/office/word/2015/wordml/symex" xmlns:wpg="http://schemas.microsoft.com/office/word/2010/wordprocessingGroup" xmlns:wpi="http://schemas.microsoft.com/office/word/2010/wordprocessingInk" xmlns:wne="http://schemas.microsoft.com/office/word/2006/wordml" xmlns:wps="http://schemas.microsoft.com/office/word/2010/wordprocessingShape" mc:Ignorable="w14 w15 w16se wp14">
   <w:body>
     <w:p>
       <w:pPr>
@@ -95,8 +95,6 @@
         </w:rPr>
         <w:t xml:space="preserve"> I will make </w:t>
       </w:r>
-      <w:proofErr w:type="spellStart"/>
-      <w:proofErr w:type="gramStart"/>
       <w:r>
         <w:rPr>
           <w:rStyle w:val="eop"/>
@@ -105,10 +103,8 @@
           <w:szCs w:val="20"/>
           <w:lang w:val="en-GB"/>
         </w:rPr>
-        <w:t>a</w:t>
-      </w:r>
-      <w:proofErr w:type="spellEnd"/>
-      <w:proofErr w:type="gramEnd"/>
+        <w:t xml:space="preserve">a application form. </w:t>
+      </w:r>
       <w:r>
         <w:rPr>
           <w:rStyle w:val="eop"/>
@@ -117,7 +113,7 @@
           <w:szCs w:val="20"/>
           <w:lang w:val="en-GB"/>
         </w:rPr>
-        <w:t xml:space="preserve"> application form. </w:t>
+        <w:t>That requests the Name, description and cost of the new product.</w:t>
       </w:r>
     </w:p>
     <w:p>
@@ -189,21 +185,7 @@
           <w:sz w:val="22"/>
           <w:szCs w:val="22"/>
         </w:rPr>
-        <w:t>Draft a rough design for the interface that allows the user to trigger functionality in task 1, while also annotating where the information in task 2 will be displayed. Create another sketch listing the interfac</w:t>
-      </w:r>
-      <w:bookmarkStart w:id="0" w:name="_GoBack"/>
-      <w:bookmarkEnd w:id="0"/>
-      <w:r>
-        <w:rPr>
-          <w:rStyle w:val="normaltextrun"/>
-          <w:rFonts w:ascii="Arial" w:hAnsi="Arial" w:cs="Arial"/>
-          <w:i/>
-          <w:iCs/>
-          <w:color w:val="000000"/>
-          <w:sz w:val="22"/>
-          <w:szCs w:val="22"/>
-        </w:rPr>
-        <w:t>e widgets used to create the interface.</w:t>
+        <w:t>Draft a rough design for the interface that allows the user to trigger functionality in task 1, while also annotating where the information in task 2 will be displayed. Create another sketch listing the interface widgets used to create the interface.</w:t>
       </w:r>
       <w:r>
         <w:rPr>
@@ -1289,29 +1271,7 @@
           <w:szCs w:val="18"/>
         </w:rPr>
         <w:tab/>
-        <w:t xml:space="preserve">Create constructor method passing name, description, image link, cost, stock and booked </w:t>
-      </w:r>
-      <w:proofErr w:type="gramStart"/>
-      <w:r>
-        <w:rPr>
-          <w:rStyle w:val="eop"/>
-          <w:rFonts w:ascii="Arial" w:hAnsi="Arial" w:cs="Arial"/>
-          <w:color w:val="A6A6A6" w:themeColor="background1" w:themeShade="A6"/>
-          <w:sz w:val="18"/>
-          <w:szCs w:val="18"/>
-        </w:rPr>
-        <w:t>details(</w:t>
-      </w:r>
-      <w:proofErr w:type="gramEnd"/>
-      <w:r>
-        <w:rPr>
-          <w:rStyle w:val="eop"/>
-          <w:rFonts w:ascii="Arial" w:hAnsi="Arial" w:cs="Arial"/>
-          <w:color w:val="A6A6A6" w:themeColor="background1" w:themeShade="A6"/>
-          <w:sz w:val="18"/>
-          <w:szCs w:val="18"/>
-        </w:rPr>
-        <w:t>set to “” by default):</w:t>
+        <w:t>Create constructor method passing name, description, image link, cost, stock and booked details(set to “” by default):</w:t>
       </w:r>
     </w:p>
     <w:p>
@@ -1360,10 +1320,15 @@
           <w:sz w:val="18"/>
           <w:szCs w:val="18"/>
         </w:rPr>
-        <w:t xml:space="preserve">Set all </w:t>
-      </w:r>
-      <w:proofErr w:type="spellStart"/>
-      <w:r>
+        <w:t>Set all self.variables to passed varaibles</w:t>
+      </w:r>
+    </w:p>
+    <w:p>
+      <w:pPr>
+        <w:pStyle w:val="paragraph"/>
+        <w:spacing w:before="0" w:beforeAutospacing="0" w:after="0" w:afterAutospacing="0"/>
+        <w:ind w:left="720"/>
+        <w:textAlignment w:val="baseline"/>
         <w:rPr>
           <w:rStyle w:val="eop"/>
           <w:rFonts w:ascii="Arial" w:hAnsi="Arial" w:cs="Arial"/>
@@ -1373,9 +1338,7 @@
           <w:sz w:val="18"/>
           <w:szCs w:val="18"/>
         </w:rPr>
-        <w:t>self.variables</w:t>
-      </w:r>
-      <w:proofErr w:type="spellEnd"/>
+      </w:pPr>
       <w:r>
         <w:rPr>
           <w:rStyle w:val="eop"/>
@@ -1386,9 +1349,8 @@
           <w:sz w:val="18"/>
           <w:szCs w:val="18"/>
         </w:rPr>
-        <w:t xml:space="preserve"> to passed </w:t>
-      </w:r>
-      <w:proofErr w:type="spellStart"/>
+        <w:tab/>
+      </w:r>
       <w:r>
         <w:rPr>
           <w:rStyle w:val="eop"/>
@@ -1399,9 +1361,9 @@
           <w:sz w:val="18"/>
           <w:szCs w:val="18"/>
         </w:rPr>
-        <w:t>varaibles</w:t>
-      </w:r>
-      <w:proofErr w:type="spellEnd"/>
+        <w:tab/>
+        <w:t>Self.name = name</w:t>
+      </w:r>
     </w:p>
     <w:p>
       <w:pPr>
@@ -1442,7 +1404,83 @@
           <w:szCs w:val="18"/>
         </w:rPr>
         <w:tab/>
-        <w:t>Self.name = name</w:t>
+        <w:t>Self.description = description</w:t>
+      </w:r>
+    </w:p>
+    <w:p>
+      <w:pPr>
+        <w:pStyle w:val="paragraph"/>
+        <w:spacing w:before="0" w:beforeAutospacing="0" w:after="0" w:afterAutospacing="0"/>
+        <w:ind w:left="720"/>
+        <w:textAlignment w:val="baseline"/>
+        <w:rPr>
+          <w:rStyle w:val="eop"/>
+          <w:rFonts w:ascii="Arial" w:hAnsi="Arial" w:cs="Arial"/>
+          <w:color w:val="A6A6A6" w:themeColor="background1" w:themeShade="A6"/>
+          <w:sz w:val="18"/>
+          <w:szCs w:val="18"/>
+        </w:rPr>
+      </w:pPr>
+      <w:r>
+        <w:rPr>
+          <w:rStyle w:val="eop"/>
+          <w:rFonts w:ascii="Arial" w:hAnsi="Arial" w:cs="Arial"/>
+          <w:color w:val="A6A6A6" w:themeColor="background1" w:themeShade="A6"/>
+          <w:sz w:val="18"/>
+          <w:szCs w:val="18"/>
+        </w:rPr>
+        <w:tab/>
+      </w:r>
+      <w:r>
+        <w:rPr>
+          <w:rStyle w:val="eop"/>
+          <w:rFonts w:ascii="Arial" w:hAnsi="Arial" w:cs="Arial"/>
+          <w:color w:val="A6A6A6" w:themeColor="background1" w:themeShade="A6"/>
+          <w:sz w:val="18"/>
+          <w:szCs w:val="18"/>
+        </w:rPr>
+        <w:tab/>
+        <w:t>…</w:t>
+      </w:r>
+    </w:p>
+    <w:p>
+      <w:pPr>
+        <w:pStyle w:val="paragraph"/>
+        <w:spacing w:before="0" w:beforeAutospacing="0" w:after="0" w:afterAutospacing="0"/>
+        <w:ind w:left="720"/>
+        <w:textAlignment w:val="baseline"/>
+        <w:rPr>
+          <w:rStyle w:val="eop"/>
+          <w:rFonts w:ascii="Arial" w:hAnsi="Arial" w:cs="Arial"/>
+          <w:color w:val="A6A6A6" w:themeColor="background1" w:themeShade="A6"/>
+          <w:sz w:val="18"/>
+          <w:szCs w:val="18"/>
+        </w:rPr>
+      </w:pPr>
+    </w:p>
+    <w:p>
+      <w:pPr>
+        <w:pStyle w:val="paragraph"/>
+        <w:spacing w:before="0" w:beforeAutospacing="0" w:after="0" w:afterAutospacing="0"/>
+        <w:ind w:left="720"/>
+        <w:textAlignment w:val="baseline"/>
+        <w:rPr>
+          <w:rStyle w:val="eop"/>
+          <w:rFonts w:ascii="Arial" w:hAnsi="Arial" w:cs="Arial"/>
+          <w:color w:val="A6A6A6" w:themeColor="background1" w:themeShade="A6"/>
+          <w:sz w:val="18"/>
+          <w:szCs w:val="18"/>
+        </w:rPr>
+      </w:pPr>
+      <w:r>
+        <w:rPr>
+          <w:rStyle w:val="eop"/>
+          <w:rFonts w:ascii="Arial" w:hAnsi="Arial" w:cs="Arial"/>
+          <w:color w:val="A6A6A6" w:themeColor="background1" w:themeShade="A6"/>
+          <w:sz w:val="18"/>
+          <w:szCs w:val="18"/>
+        </w:rPr>
+        <w:t>Create months dictionary with month names as the key and the month number as the data</w:t>
       </w:r>
     </w:p>
     <w:p>
@@ -1465,15 +1503,31 @@
         <w:rPr>
           <w:rStyle w:val="eop"/>
           <w:rFonts w:ascii="Arial" w:hAnsi="Arial" w:cs="Arial"/>
+          <w:color w:val="A6A6A6" w:themeColor="background1" w:themeShade="A6"/>
+          <w:sz w:val="18"/>
+          <w:szCs w:val="18"/>
+        </w:rPr>
+        <w:tab/>
+      </w:r>
+      <w:r>
+        <w:rPr>
+          <w:rStyle w:val="eop"/>
+          <w:rFonts w:ascii="Arial" w:hAnsi="Arial" w:cs="Arial"/>
           <w:i/>
           <w:iCs/>
           <w:color w:val="A6A6A6" w:themeColor="background1" w:themeShade="A6"/>
           <w:sz w:val="18"/>
           <w:szCs w:val="18"/>
         </w:rPr>
-        <w:tab/>
-      </w:r>
-      <w:r>
+        <w:t>‘Jan”:1,</w:t>
+      </w:r>
+    </w:p>
+    <w:p>
+      <w:pPr>
+        <w:pStyle w:val="paragraph"/>
+        <w:spacing w:before="0" w:beforeAutospacing="0" w:after="0" w:afterAutospacing="0"/>
+        <w:ind w:left="720"/>
+        <w:textAlignment w:val="baseline"/>
         <w:rPr>
           <w:rStyle w:val="eop"/>
           <w:rFonts w:ascii="Arial" w:hAnsi="Arial" w:cs="Arial"/>
@@ -1483,9 +1537,7 @@
           <w:sz w:val="18"/>
           <w:szCs w:val="18"/>
         </w:rPr>
-        <w:tab/>
-      </w:r>
-      <w:proofErr w:type="spellStart"/>
+      </w:pPr>
       <w:r>
         <w:rPr>
           <w:rStyle w:val="eop"/>
@@ -1496,10 +1548,108 @@
           <w:sz w:val="18"/>
           <w:szCs w:val="18"/>
         </w:rPr>
-        <w:t>Self.description</w:t>
-      </w:r>
-      <w:proofErr w:type="spellEnd"/>
-      <w:r>
+        <w:tab/>
+        <w:t>“Feb”:2,</w:t>
+      </w:r>
+    </w:p>
+    <w:p>
+      <w:pPr>
+        <w:pStyle w:val="paragraph"/>
+        <w:spacing w:before="0" w:beforeAutospacing="0" w:after="0" w:afterAutospacing="0"/>
+        <w:ind w:left="720"/>
+        <w:textAlignment w:val="baseline"/>
+        <w:rPr>
+          <w:rStyle w:val="eop"/>
+          <w:rFonts w:ascii="Arial" w:hAnsi="Arial" w:cs="Arial"/>
+          <w:color w:val="A6A6A6" w:themeColor="background1" w:themeShade="A6"/>
+          <w:sz w:val="18"/>
+          <w:szCs w:val="18"/>
+        </w:rPr>
+      </w:pPr>
+      <w:r>
+        <w:rPr>
+          <w:rStyle w:val="eop"/>
+          <w:rFonts w:ascii="Arial" w:hAnsi="Arial" w:cs="Arial"/>
+          <w:color w:val="A6A6A6" w:themeColor="background1" w:themeShade="A6"/>
+          <w:sz w:val="18"/>
+          <w:szCs w:val="18"/>
+        </w:rPr>
+        <w:tab/>
+        <w:t>…</w:t>
+      </w:r>
+    </w:p>
+    <w:p>
+      <w:pPr>
+        <w:pStyle w:val="paragraph"/>
+        <w:spacing w:before="0" w:beforeAutospacing="0" w:after="0" w:afterAutospacing="0"/>
+        <w:ind w:left="720"/>
+        <w:textAlignment w:val="baseline"/>
+        <w:rPr>
+          <w:rStyle w:val="eop"/>
+          <w:rFonts w:ascii="Arial" w:hAnsi="Arial" w:cs="Arial"/>
+          <w:color w:val="A6A6A6" w:themeColor="background1" w:themeShade="A6"/>
+          <w:sz w:val="18"/>
+          <w:szCs w:val="18"/>
+        </w:rPr>
+      </w:pPr>
+    </w:p>
+    <w:p>
+      <w:pPr>
+        <w:pStyle w:val="paragraph"/>
+        <w:spacing w:before="0" w:beforeAutospacing="0" w:after="0" w:afterAutospacing="0"/>
+        <w:ind w:left="720"/>
+        <w:textAlignment w:val="baseline"/>
+        <w:rPr>
+          <w:rStyle w:val="eop"/>
+          <w:rFonts w:ascii="Arial" w:hAnsi="Arial" w:cs="Arial"/>
+          <w:color w:val="A6A6A6" w:themeColor="background1" w:themeShade="A6"/>
+          <w:sz w:val="18"/>
+          <w:szCs w:val="18"/>
+        </w:rPr>
+      </w:pPr>
+      <w:r>
+        <w:rPr>
+          <w:rStyle w:val="eop"/>
+          <w:rFonts w:ascii="Arial" w:hAnsi="Arial" w:cs="Arial"/>
+          <w:color w:val="A6A6A6" w:themeColor="background1" w:themeShade="A6"/>
+          <w:sz w:val="18"/>
+          <w:szCs w:val="18"/>
+        </w:rPr>
+        <w:t>Create bros class holding all bro objects:</w:t>
+      </w:r>
+    </w:p>
+    <w:p>
+      <w:pPr>
+        <w:pStyle w:val="paragraph"/>
+        <w:spacing w:before="0" w:beforeAutospacing="0" w:after="0" w:afterAutospacing="0"/>
+        <w:ind w:left="720"/>
+        <w:textAlignment w:val="baseline"/>
+        <w:rPr>
+          <w:rStyle w:val="eop"/>
+          <w:rFonts w:ascii="Arial" w:hAnsi="Arial" w:cs="Arial"/>
+          <w:color w:val="A6A6A6" w:themeColor="background1" w:themeShade="A6"/>
+          <w:sz w:val="18"/>
+          <w:szCs w:val="18"/>
+        </w:rPr>
+      </w:pPr>
+      <w:r>
+        <w:rPr>
+          <w:rStyle w:val="eop"/>
+          <w:rFonts w:ascii="Arial" w:hAnsi="Arial" w:cs="Arial"/>
+          <w:color w:val="A6A6A6" w:themeColor="background1" w:themeShade="A6"/>
+          <w:sz w:val="18"/>
+          <w:szCs w:val="18"/>
+        </w:rPr>
+        <w:tab/>
+        <w:t>Fill with test data</w:t>
+      </w:r>
+    </w:p>
+    <w:p>
+      <w:pPr>
+        <w:pStyle w:val="paragraph"/>
+        <w:spacing w:before="0" w:beforeAutospacing="0" w:after="0" w:afterAutospacing="0"/>
+        <w:ind w:left="720"/>
+        <w:textAlignment w:val="baseline"/>
         <w:rPr>
           <w:rStyle w:val="eop"/>
           <w:rFonts w:ascii="Arial" w:hAnsi="Arial" w:cs="Arial"/>
@@ -1509,91 +1659,18 @@
           <w:sz w:val="18"/>
           <w:szCs w:val="18"/>
         </w:rPr>
-        <w:t xml:space="preserve"> = description</w:t>
-      </w:r>
-    </w:p>
-    <w:p>
-      <w:pPr>
-        <w:pStyle w:val="paragraph"/>
-        <w:spacing w:before="0" w:beforeAutospacing="0" w:after="0" w:afterAutospacing="0"/>
-        <w:ind w:left="720"/>
-        <w:textAlignment w:val="baseline"/>
-        <w:rPr>
-          <w:rStyle w:val="eop"/>
-          <w:rFonts w:ascii="Arial" w:hAnsi="Arial" w:cs="Arial"/>
-          <w:color w:val="A6A6A6" w:themeColor="background1" w:themeShade="A6"/>
-          <w:sz w:val="18"/>
-          <w:szCs w:val="18"/>
-        </w:rPr>
-      </w:pPr>
-      <w:r>
-        <w:rPr>
-          <w:rStyle w:val="eop"/>
-          <w:rFonts w:ascii="Arial" w:hAnsi="Arial" w:cs="Arial"/>
-          <w:color w:val="A6A6A6" w:themeColor="background1" w:themeShade="A6"/>
-          <w:sz w:val="18"/>
-          <w:szCs w:val="18"/>
-        </w:rPr>
-        <w:tab/>
-      </w:r>
-      <w:r>
-        <w:rPr>
-          <w:rStyle w:val="eop"/>
-          <w:rFonts w:ascii="Arial" w:hAnsi="Arial" w:cs="Arial"/>
-          <w:color w:val="A6A6A6" w:themeColor="background1" w:themeShade="A6"/>
-          <w:sz w:val="18"/>
-          <w:szCs w:val="18"/>
-        </w:rPr>
-        <w:tab/>
-        <w:t>…</w:t>
-      </w:r>
-    </w:p>
-    <w:p>
-      <w:pPr>
-        <w:pStyle w:val="paragraph"/>
-        <w:spacing w:before="0" w:beforeAutospacing="0" w:after="0" w:afterAutospacing="0"/>
-        <w:ind w:left="720"/>
-        <w:textAlignment w:val="baseline"/>
-        <w:rPr>
-          <w:rStyle w:val="eop"/>
-          <w:rFonts w:ascii="Arial" w:hAnsi="Arial" w:cs="Arial"/>
-          <w:color w:val="A6A6A6" w:themeColor="background1" w:themeShade="A6"/>
-          <w:sz w:val="18"/>
-          <w:szCs w:val="18"/>
-        </w:rPr>
-      </w:pPr>
-    </w:p>
-    <w:p>
-      <w:pPr>
-        <w:pStyle w:val="paragraph"/>
-        <w:spacing w:before="0" w:beforeAutospacing="0" w:after="0" w:afterAutospacing="0"/>
-        <w:ind w:left="720"/>
-        <w:textAlignment w:val="baseline"/>
-        <w:rPr>
-          <w:rStyle w:val="eop"/>
-          <w:rFonts w:ascii="Arial" w:hAnsi="Arial" w:cs="Arial"/>
-          <w:color w:val="A6A6A6" w:themeColor="background1" w:themeShade="A6"/>
-          <w:sz w:val="18"/>
-          <w:szCs w:val="18"/>
-        </w:rPr>
-      </w:pPr>
-      <w:r>
-        <w:rPr>
-          <w:rStyle w:val="eop"/>
-          <w:rFonts w:ascii="Arial" w:hAnsi="Arial" w:cs="Arial"/>
-          <w:color w:val="A6A6A6" w:themeColor="background1" w:themeShade="A6"/>
-          <w:sz w:val="18"/>
-          <w:szCs w:val="18"/>
-        </w:rPr>
-        <w:t>Create months dictionary with month names as the key and the month number as the data</w:t>
-      </w:r>
-    </w:p>
-    <w:p>
-      <w:pPr>
-        <w:pStyle w:val="paragraph"/>
-        <w:spacing w:before="0" w:beforeAutospacing="0" w:after="0" w:afterAutospacing="0"/>
-        <w:ind w:left="720"/>
-        <w:textAlignment w:val="baseline"/>
+      </w:pPr>
+      <w:r>
+        <w:rPr>
+          <w:rStyle w:val="eop"/>
+          <w:rFonts w:ascii="Arial" w:hAnsi="Arial" w:cs="Arial"/>
+          <w:color w:val="A6A6A6" w:themeColor="background1" w:themeShade="A6"/>
+          <w:sz w:val="18"/>
+          <w:szCs w:val="18"/>
+        </w:rPr>
+        <w:tab/>
+      </w:r>
+      <w:r>
         <w:rPr>
           <w:rStyle w:val="eop"/>
           <w:rFonts w:ascii="Arial" w:hAnsi="Arial" w:cs="Arial"/>
@@ -1603,58 +1680,7 @@
           <w:sz w:val="18"/>
           <w:szCs w:val="18"/>
         </w:rPr>
-      </w:pPr>
-      <w:r>
-        <w:rPr>
-          <w:rStyle w:val="eop"/>
-          <w:rFonts w:ascii="Arial" w:hAnsi="Arial" w:cs="Arial"/>
-          <w:color w:val="A6A6A6" w:themeColor="background1" w:themeShade="A6"/>
-          <w:sz w:val="18"/>
-          <w:szCs w:val="18"/>
-        </w:rPr>
-        <w:tab/>
-      </w:r>
-      <w:r>
-        <w:rPr>
-          <w:rStyle w:val="eop"/>
-          <w:rFonts w:ascii="Arial" w:hAnsi="Arial" w:cs="Arial"/>
-          <w:i/>
-          <w:iCs/>
-          <w:color w:val="A6A6A6" w:themeColor="background1" w:themeShade="A6"/>
-          <w:sz w:val="18"/>
-          <w:szCs w:val="18"/>
-        </w:rPr>
-        <w:t>‘Jan”:1,</w:t>
-      </w:r>
-    </w:p>
-    <w:p>
-      <w:pPr>
-        <w:pStyle w:val="paragraph"/>
-        <w:spacing w:before="0" w:beforeAutospacing="0" w:after="0" w:afterAutospacing="0"/>
-        <w:ind w:left="720"/>
-        <w:textAlignment w:val="baseline"/>
-        <w:rPr>
-          <w:rStyle w:val="eop"/>
-          <w:rFonts w:ascii="Arial" w:hAnsi="Arial" w:cs="Arial"/>
-          <w:i/>
-          <w:iCs/>
-          <w:color w:val="A6A6A6" w:themeColor="background1" w:themeShade="A6"/>
-          <w:sz w:val="18"/>
-          <w:szCs w:val="18"/>
-        </w:rPr>
-      </w:pPr>
-      <w:r>
-        <w:rPr>
-          <w:rStyle w:val="eop"/>
-          <w:rFonts w:ascii="Arial" w:hAnsi="Arial" w:cs="Arial"/>
-          <w:i/>
-          <w:iCs/>
-          <w:color w:val="A6A6A6" w:themeColor="background1" w:themeShade="A6"/>
-          <w:sz w:val="18"/>
-          <w:szCs w:val="18"/>
-        </w:rPr>
-        <w:tab/>
-        <w:t>“Feb”:2,</w:t>
+        <w:t>Bro("Tom","…”,” tom.jpg", 970, True),</w:t>
       </w:r>
     </w:p>
     <w:p>
@@ -1720,151 +1746,6 @@
           <w:sz w:val="18"/>
           <w:szCs w:val="18"/>
         </w:rPr>
-        <w:t>Create bros class holding all bro objects:</w:t>
-      </w:r>
-    </w:p>
-    <w:p>
-      <w:pPr>
-        <w:pStyle w:val="paragraph"/>
-        <w:spacing w:before="0" w:beforeAutospacing="0" w:after="0" w:afterAutospacing="0"/>
-        <w:ind w:left="720"/>
-        <w:textAlignment w:val="baseline"/>
-        <w:rPr>
-          <w:rStyle w:val="eop"/>
-          <w:rFonts w:ascii="Arial" w:hAnsi="Arial" w:cs="Arial"/>
-          <w:color w:val="A6A6A6" w:themeColor="background1" w:themeShade="A6"/>
-          <w:sz w:val="18"/>
-          <w:szCs w:val="18"/>
-        </w:rPr>
-      </w:pPr>
-      <w:r>
-        <w:rPr>
-          <w:rStyle w:val="eop"/>
-          <w:rFonts w:ascii="Arial" w:hAnsi="Arial" w:cs="Arial"/>
-          <w:color w:val="A6A6A6" w:themeColor="background1" w:themeShade="A6"/>
-          <w:sz w:val="18"/>
-          <w:szCs w:val="18"/>
-        </w:rPr>
-        <w:tab/>
-        <w:t>Fill with test data</w:t>
-      </w:r>
-    </w:p>
-    <w:p>
-      <w:pPr>
-        <w:pStyle w:val="paragraph"/>
-        <w:spacing w:before="0" w:beforeAutospacing="0" w:after="0" w:afterAutospacing="0"/>
-        <w:ind w:left="720"/>
-        <w:textAlignment w:val="baseline"/>
-        <w:rPr>
-          <w:rStyle w:val="eop"/>
-          <w:rFonts w:ascii="Arial" w:hAnsi="Arial" w:cs="Arial"/>
-          <w:i/>
-          <w:iCs/>
-          <w:color w:val="A6A6A6" w:themeColor="background1" w:themeShade="A6"/>
-          <w:sz w:val="18"/>
-          <w:szCs w:val="18"/>
-        </w:rPr>
-      </w:pPr>
-      <w:r>
-        <w:rPr>
-          <w:rStyle w:val="eop"/>
-          <w:rFonts w:ascii="Arial" w:hAnsi="Arial" w:cs="Arial"/>
-          <w:color w:val="A6A6A6" w:themeColor="background1" w:themeShade="A6"/>
-          <w:sz w:val="18"/>
-          <w:szCs w:val="18"/>
-        </w:rPr>
-        <w:tab/>
-      </w:r>
-      <w:proofErr w:type="gramStart"/>
-      <w:r>
-        <w:rPr>
-          <w:rStyle w:val="eop"/>
-          <w:rFonts w:ascii="Arial" w:hAnsi="Arial" w:cs="Arial"/>
-          <w:i/>
-          <w:iCs/>
-          <w:color w:val="A6A6A6" w:themeColor="background1" w:themeShade="A6"/>
-          <w:sz w:val="18"/>
-          <w:szCs w:val="18"/>
-        </w:rPr>
-        <w:t>Bro(</w:t>
-      </w:r>
-      <w:proofErr w:type="gramEnd"/>
-      <w:r>
-        <w:rPr>
-          <w:rStyle w:val="eop"/>
-          <w:rFonts w:ascii="Arial" w:hAnsi="Arial" w:cs="Arial"/>
-          <w:i/>
-          <w:iCs/>
-          <w:color w:val="A6A6A6" w:themeColor="background1" w:themeShade="A6"/>
-          <w:sz w:val="18"/>
-          <w:szCs w:val="18"/>
-        </w:rPr>
-        <w:t>"Tom","…”,” tom.jpg", 970, True),</w:t>
-      </w:r>
-    </w:p>
-    <w:p>
-      <w:pPr>
-        <w:pStyle w:val="paragraph"/>
-        <w:spacing w:before="0" w:beforeAutospacing="0" w:after="0" w:afterAutospacing="0"/>
-        <w:ind w:left="720"/>
-        <w:textAlignment w:val="baseline"/>
-        <w:rPr>
-          <w:rStyle w:val="eop"/>
-          <w:rFonts w:ascii="Arial" w:hAnsi="Arial" w:cs="Arial"/>
-          <w:color w:val="A6A6A6" w:themeColor="background1" w:themeShade="A6"/>
-          <w:sz w:val="18"/>
-          <w:szCs w:val="18"/>
-        </w:rPr>
-      </w:pPr>
-      <w:r>
-        <w:rPr>
-          <w:rStyle w:val="eop"/>
-          <w:rFonts w:ascii="Arial" w:hAnsi="Arial" w:cs="Arial"/>
-          <w:color w:val="A6A6A6" w:themeColor="background1" w:themeShade="A6"/>
-          <w:sz w:val="18"/>
-          <w:szCs w:val="18"/>
-        </w:rPr>
-        <w:tab/>
-        <w:t>…</w:t>
-      </w:r>
-    </w:p>
-    <w:p>
-      <w:pPr>
-        <w:pStyle w:val="paragraph"/>
-        <w:spacing w:before="0" w:beforeAutospacing="0" w:after="0" w:afterAutospacing="0"/>
-        <w:ind w:left="720"/>
-        <w:textAlignment w:val="baseline"/>
-        <w:rPr>
-          <w:rStyle w:val="eop"/>
-          <w:rFonts w:ascii="Arial" w:hAnsi="Arial" w:cs="Arial"/>
-          <w:color w:val="A6A6A6" w:themeColor="background1" w:themeShade="A6"/>
-          <w:sz w:val="18"/>
-          <w:szCs w:val="18"/>
-        </w:rPr>
-      </w:pPr>
-    </w:p>
-    <w:p>
-      <w:pPr>
-        <w:pStyle w:val="paragraph"/>
-        <w:spacing w:before="0" w:beforeAutospacing="0" w:after="0" w:afterAutospacing="0"/>
-        <w:ind w:left="720"/>
-        <w:textAlignment w:val="baseline"/>
-        <w:rPr>
-          <w:rStyle w:val="eop"/>
-          <w:rFonts w:ascii="Arial" w:hAnsi="Arial" w:cs="Arial"/>
-          <w:color w:val="A6A6A6" w:themeColor="background1" w:themeShade="A6"/>
-          <w:sz w:val="18"/>
-          <w:szCs w:val="18"/>
-        </w:rPr>
-      </w:pPr>
-      <w:r>
-        <w:rPr>
-          <w:rStyle w:val="eop"/>
-          <w:rFonts w:ascii="Arial" w:hAnsi="Arial" w:cs="Arial"/>
-          <w:color w:val="A6A6A6" w:themeColor="background1" w:themeShade="A6"/>
-          <w:sz w:val="18"/>
-          <w:szCs w:val="18"/>
-        </w:rPr>
         <w:t>Create index page function and routing using (‘/’)</w:t>
       </w:r>
     </w:p>
@@ -1997,20 +1878,8 @@
           <w:szCs w:val="18"/>
         </w:rPr>
         <w:tab/>
-        <w:t xml:space="preserve">Create variable </w:t>
-      </w:r>
-      <w:proofErr w:type="spellStart"/>
-      <w:r>
-        <w:rPr>
-          <w:rStyle w:val="eop"/>
-          <w:rFonts w:ascii="Arial" w:hAnsi="Arial" w:cs="Arial"/>
-          <w:color w:val="A6A6A6" w:themeColor="background1" w:themeShade="A6"/>
-          <w:sz w:val="18"/>
-          <w:szCs w:val="18"/>
-        </w:rPr>
-        <w:t>found_bro</w:t>
-      </w:r>
-      <w:proofErr w:type="spellEnd"/>
+        <w:t>Create variable found_bro</w:t>
+      </w:r>
     </w:p>
     <w:p>
       <w:pPr>
@@ -2117,573 +1986,253 @@
           <w:szCs w:val="18"/>
         </w:rPr>
         <w:tab/>
-        <w:t xml:space="preserve">Set </w:t>
-      </w:r>
-      <w:proofErr w:type="spellStart"/>
-      <w:r>
-        <w:rPr>
-          <w:rStyle w:val="eop"/>
-          <w:rFonts w:ascii="Arial" w:hAnsi="Arial" w:cs="Arial"/>
-          <w:color w:val="A6A6A6" w:themeColor="background1" w:themeShade="A6"/>
-          <w:sz w:val="18"/>
-          <w:szCs w:val="18"/>
-        </w:rPr>
-        <w:t>found_bro</w:t>
-      </w:r>
-      <w:proofErr w:type="spellEnd"/>
-      <w:r>
-        <w:rPr>
-          <w:rStyle w:val="eop"/>
-          <w:rFonts w:ascii="Arial" w:hAnsi="Arial" w:cs="Arial"/>
-          <w:color w:val="A6A6A6" w:themeColor="background1" w:themeShade="A6"/>
-          <w:sz w:val="18"/>
-          <w:szCs w:val="18"/>
-        </w:rPr>
-        <w:t xml:space="preserve"> to this bro</w:t>
-      </w:r>
-    </w:p>
-    <w:p>
-      <w:pPr>
-        <w:pStyle w:val="paragraph"/>
-        <w:spacing w:before="0" w:beforeAutospacing="0" w:after="0" w:afterAutospacing="0"/>
-        <w:ind w:left="720"/>
-        <w:textAlignment w:val="baseline"/>
-        <w:rPr>
-          <w:rStyle w:val="eop"/>
-          <w:rFonts w:ascii="Arial" w:hAnsi="Arial" w:cs="Arial"/>
-          <w:color w:val="A6A6A6" w:themeColor="background1" w:themeShade="A6"/>
-          <w:sz w:val="18"/>
-          <w:szCs w:val="18"/>
-        </w:rPr>
-      </w:pPr>
-      <w:r>
-        <w:rPr>
-          <w:rStyle w:val="eop"/>
-          <w:rFonts w:ascii="Arial" w:hAnsi="Arial" w:cs="Arial"/>
-          <w:color w:val="A6A6A6" w:themeColor="background1" w:themeShade="A6"/>
-          <w:sz w:val="18"/>
-          <w:szCs w:val="18"/>
-        </w:rPr>
-        <w:tab/>
-        <w:t xml:space="preserve">Set </w:t>
-      </w:r>
-      <w:proofErr w:type="spellStart"/>
-      <w:r>
-        <w:rPr>
-          <w:rStyle w:val="eop"/>
-          <w:rFonts w:ascii="Arial" w:hAnsi="Arial" w:cs="Arial"/>
-          <w:color w:val="A6A6A6" w:themeColor="background1" w:themeShade="A6"/>
-          <w:sz w:val="18"/>
-          <w:szCs w:val="18"/>
-        </w:rPr>
-        <w:t>current_bro</w:t>
-      </w:r>
-      <w:proofErr w:type="spellEnd"/>
-      <w:r>
-        <w:rPr>
-          <w:rStyle w:val="eop"/>
-          <w:rFonts w:ascii="Arial" w:hAnsi="Arial" w:cs="Arial"/>
-          <w:color w:val="A6A6A6" w:themeColor="background1" w:themeShade="A6"/>
-          <w:sz w:val="18"/>
-          <w:szCs w:val="18"/>
-        </w:rPr>
-        <w:t xml:space="preserve"> to </w:t>
-      </w:r>
-      <w:proofErr w:type="spellStart"/>
-      <w:r>
-        <w:rPr>
-          <w:rStyle w:val="eop"/>
-          <w:rFonts w:ascii="Arial" w:hAnsi="Arial" w:cs="Arial"/>
-          <w:color w:val="A6A6A6" w:themeColor="background1" w:themeShade="A6"/>
-          <w:sz w:val="18"/>
-          <w:szCs w:val="18"/>
-        </w:rPr>
-        <w:t>found_bro</w:t>
-      </w:r>
-      <w:proofErr w:type="spellEnd"/>
-    </w:p>
-    <w:p>
-      <w:pPr>
-        <w:pStyle w:val="paragraph"/>
-        <w:spacing w:before="0" w:beforeAutospacing="0" w:after="0" w:afterAutospacing="0"/>
-        <w:ind w:left="720"/>
-        <w:textAlignment w:val="baseline"/>
-        <w:rPr>
-          <w:rStyle w:val="eop"/>
-          <w:rFonts w:ascii="Arial" w:hAnsi="Arial" w:cs="Arial"/>
-          <w:color w:val="A6A6A6" w:themeColor="background1" w:themeShade="A6"/>
-          <w:sz w:val="18"/>
-          <w:szCs w:val="18"/>
-        </w:rPr>
-      </w:pPr>
-      <w:r>
-        <w:rPr>
-          <w:rStyle w:val="eop"/>
-          <w:rFonts w:ascii="Arial" w:hAnsi="Arial" w:cs="Arial"/>
-          <w:color w:val="A6A6A6" w:themeColor="background1" w:themeShade="A6"/>
-          <w:sz w:val="18"/>
-          <w:szCs w:val="18"/>
-        </w:rPr>
-        <w:tab/>
-        <w:t xml:space="preserve">Return </w:t>
-      </w:r>
-      <w:proofErr w:type="spellStart"/>
-      <w:r>
-        <w:rPr>
-          <w:rStyle w:val="eop"/>
-          <w:rFonts w:ascii="Arial" w:hAnsi="Arial" w:cs="Arial"/>
-          <w:color w:val="A6A6A6" w:themeColor="background1" w:themeShade="A6"/>
-          <w:sz w:val="18"/>
-          <w:szCs w:val="18"/>
-        </w:rPr>
-        <w:t>current_bro</w:t>
-      </w:r>
-      <w:proofErr w:type="spellEnd"/>
-      <w:r>
-        <w:rPr>
-          <w:rStyle w:val="eop"/>
-          <w:rFonts w:ascii="Arial" w:hAnsi="Arial" w:cs="Arial"/>
-          <w:color w:val="A6A6A6" w:themeColor="background1" w:themeShade="A6"/>
-          <w:sz w:val="18"/>
-          <w:szCs w:val="18"/>
-        </w:rPr>
-        <w:t xml:space="preserve"> to page to be displayed</w:t>
-      </w:r>
-    </w:p>
-    <w:p>
-      <w:pPr>
-        <w:pStyle w:val="paragraph"/>
-        <w:spacing w:before="0" w:beforeAutospacing="0" w:after="0" w:afterAutospacing="0"/>
-        <w:ind w:left="720"/>
-        <w:textAlignment w:val="baseline"/>
-        <w:rPr>
-          <w:rStyle w:val="eop"/>
-          <w:rFonts w:ascii="Arial" w:hAnsi="Arial" w:cs="Arial"/>
-          <w:color w:val="A6A6A6" w:themeColor="background1" w:themeShade="A6"/>
-          <w:sz w:val="18"/>
-          <w:szCs w:val="18"/>
-        </w:rPr>
-      </w:pPr>
-    </w:p>
-    <w:p>
-      <w:pPr>
-        <w:pStyle w:val="paragraph"/>
-        <w:spacing w:before="0" w:beforeAutospacing="0" w:after="0" w:afterAutospacing="0"/>
-        <w:ind w:left="720"/>
-        <w:textAlignment w:val="baseline"/>
-        <w:rPr>
-          <w:rStyle w:val="eop"/>
-          <w:rFonts w:ascii="Arial" w:hAnsi="Arial" w:cs="Arial"/>
-          <w:color w:val="A6A6A6" w:themeColor="background1" w:themeShade="A6"/>
-          <w:sz w:val="18"/>
-          <w:szCs w:val="18"/>
-        </w:rPr>
-      </w:pPr>
-      <w:r>
-        <w:rPr>
-          <w:rStyle w:val="eop"/>
-          <w:rFonts w:ascii="Arial" w:hAnsi="Arial" w:cs="Arial"/>
-          <w:color w:val="A6A6A6" w:themeColor="background1" w:themeShade="A6"/>
-          <w:sz w:val="18"/>
-          <w:szCs w:val="18"/>
-        </w:rPr>
-        <w:t xml:space="preserve">Create </w:t>
-      </w:r>
-      <w:proofErr w:type="spellStart"/>
-      <w:r>
-        <w:rPr>
-          <w:rStyle w:val="eop"/>
-          <w:rFonts w:ascii="Arial" w:hAnsi="Arial" w:cs="Arial"/>
-          <w:color w:val="A6A6A6" w:themeColor="background1" w:themeShade="A6"/>
-          <w:sz w:val="18"/>
-          <w:szCs w:val="18"/>
-        </w:rPr>
-        <w:t>purchase_success</w:t>
-      </w:r>
-      <w:proofErr w:type="spellEnd"/>
-      <w:r>
-        <w:rPr>
-          <w:rStyle w:val="eop"/>
-          <w:rFonts w:ascii="Arial" w:hAnsi="Arial" w:cs="Arial"/>
-          <w:color w:val="A6A6A6" w:themeColor="background1" w:themeShade="A6"/>
-          <w:sz w:val="18"/>
-          <w:szCs w:val="18"/>
-        </w:rPr>
-        <w:t xml:space="preserve"> page function and routing using (‘/purchase_success.html’) with method “post”</w:t>
-      </w:r>
-    </w:p>
-    <w:p>
-      <w:pPr>
-        <w:pStyle w:val="paragraph"/>
-        <w:spacing w:before="0" w:beforeAutospacing="0" w:after="0" w:afterAutospacing="0"/>
-        <w:ind w:left="720"/>
-        <w:textAlignment w:val="baseline"/>
-        <w:rPr>
-          <w:rStyle w:val="eop"/>
-          <w:rFonts w:ascii="Arial" w:hAnsi="Arial" w:cs="Arial"/>
-          <w:color w:val="A6A6A6" w:themeColor="background1" w:themeShade="A6"/>
-          <w:sz w:val="18"/>
-          <w:szCs w:val="18"/>
-        </w:rPr>
-      </w:pPr>
-      <w:r>
-        <w:rPr>
-          <w:rStyle w:val="eop"/>
-          <w:rFonts w:ascii="Arial" w:hAnsi="Arial" w:cs="Arial"/>
-          <w:color w:val="A6A6A6" w:themeColor="background1" w:themeShade="A6"/>
-          <w:sz w:val="18"/>
-          <w:szCs w:val="18"/>
-        </w:rPr>
-        <w:tab/>
-        <w:t xml:space="preserve">Collect all form data and store in </w:t>
-      </w:r>
-      <w:proofErr w:type="spellStart"/>
-      <w:r>
-        <w:rPr>
-          <w:rStyle w:val="eop"/>
-          <w:rFonts w:ascii="Arial" w:hAnsi="Arial" w:cs="Arial"/>
-          <w:color w:val="A6A6A6" w:themeColor="background1" w:themeShade="A6"/>
-          <w:sz w:val="18"/>
-          <w:szCs w:val="18"/>
-        </w:rPr>
-        <w:t>apporopriate</w:t>
-      </w:r>
-      <w:proofErr w:type="spellEnd"/>
-      <w:r>
-        <w:rPr>
-          <w:rStyle w:val="eop"/>
-          <w:rFonts w:ascii="Arial" w:hAnsi="Arial" w:cs="Arial"/>
-          <w:color w:val="A6A6A6" w:themeColor="background1" w:themeShade="A6"/>
-          <w:sz w:val="18"/>
-          <w:szCs w:val="18"/>
-        </w:rPr>
-        <w:t xml:space="preserve"> variables: </w:t>
-      </w:r>
-      <w:proofErr w:type="spellStart"/>
-      <w:r>
-        <w:rPr>
-          <w:rStyle w:val="eop"/>
-          <w:rFonts w:ascii="Arial" w:hAnsi="Arial" w:cs="Arial"/>
-          <w:color w:val="A6A6A6" w:themeColor="background1" w:themeShade="A6"/>
-          <w:sz w:val="18"/>
-          <w:szCs w:val="18"/>
-        </w:rPr>
-        <w:t>Fname</w:t>
-      </w:r>
-      <w:proofErr w:type="spellEnd"/>
-      <w:r>
-        <w:rPr>
-          <w:rStyle w:val="eop"/>
-          <w:rFonts w:ascii="Arial" w:hAnsi="Arial" w:cs="Arial"/>
-          <w:color w:val="A6A6A6" w:themeColor="background1" w:themeShade="A6"/>
-          <w:sz w:val="18"/>
-          <w:szCs w:val="18"/>
-        </w:rPr>
-        <w:t xml:space="preserve">, </w:t>
-      </w:r>
-      <w:proofErr w:type="spellStart"/>
-      <w:r>
-        <w:rPr>
-          <w:rStyle w:val="eop"/>
-          <w:rFonts w:ascii="Arial" w:hAnsi="Arial" w:cs="Arial"/>
-          <w:color w:val="A6A6A6" w:themeColor="background1" w:themeShade="A6"/>
-          <w:sz w:val="18"/>
-          <w:szCs w:val="18"/>
-        </w:rPr>
-        <w:t>LName</w:t>
-      </w:r>
-      <w:proofErr w:type="spellEnd"/>
-      <w:r>
-        <w:rPr>
-          <w:rStyle w:val="eop"/>
-          <w:rFonts w:ascii="Arial" w:hAnsi="Arial" w:cs="Arial"/>
-          <w:color w:val="A6A6A6" w:themeColor="background1" w:themeShade="A6"/>
-          <w:sz w:val="18"/>
-          <w:szCs w:val="18"/>
-        </w:rPr>
-        <w:t xml:space="preserve"> and date_</w:t>
-      </w:r>
-    </w:p>
-    <w:p>
-      <w:pPr>
-        <w:pStyle w:val="paragraph"/>
-        <w:spacing w:before="0" w:beforeAutospacing="0" w:after="0" w:afterAutospacing="0"/>
-        <w:ind w:left="720"/>
-        <w:textAlignment w:val="baseline"/>
-        <w:rPr>
-          <w:rStyle w:val="eop"/>
-          <w:rFonts w:ascii="Arial" w:hAnsi="Arial" w:cs="Arial"/>
-          <w:color w:val="A6A6A6" w:themeColor="background1" w:themeShade="A6"/>
-          <w:sz w:val="18"/>
-          <w:szCs w:val="18"/>
-        </w:rPr>
-      </w:pPr>
-      <w:r>
-        <w:rPr>
-          <w:rStyle w:val="eop"/>
-          <w:rFonts w:ascii="Arial" w:hAnsi="Arial" w:cs="Arial"/>
-          <w:color w:val="A6A6A6" w:themeColor="background1" w:themeShade="A6"/>
-          <w:sz w:val="18"/>
-          <w:szCs w:val="18"/>
-        </w:rPr>
-        <w:tab/>
-      </w:r>
-    </w:p>
-    <w:p>
-      <w:pPr>
-        <w:pStyle w:val="paragraph"/>
-        <w:spacing w:before="0" w:beforeAutospacing="0" w:after="0" w:afterAutospacing="0"/>
-        <w:ind w:left="720"/>
-        <w:textAlignment w:val="baseline"/>
-        <w:rPr>
-          <w:rStyle w:val="eop"/>
-          <w:rFonts w:ascii="Arial" w:hAnsi="Arial" w:cs="Arial"/>
-          <w:color w:val="A6A6A6" w:themeColor="background1" w:themeShade="A6"/>
-          <w:sz w:val="18"/>
-          <w:szCs w:val="18"/>
-        </w:rPr>
-      </w:pPr>
-      <w:r>
-        <w:rPr>
-          <w:rStyle w:val="eop"/>
-          <w:rFonts w:ascii="Arial" w:hAnsi="Arial" w:cs="Arial"/>
-          <w:color w:val="A6A6A6" w:themeColor="background1" w:themeShade="A6"/>
-          <w:sz w:val="18"/>
-          <w:szCs w:val="18"/>
-        </w:rPr>
-        <w:tab/>
-        <w:t xml:space="preserve">Set variable </w:t>
-      </w:r>
-      <w:proofErr w:type="spellStart"/>
-      <w:r>
-        <w:rPr>
-          <w:rStyle w:val="eop"/>
-          <w:rFonts w:ascii="Arial" w:hAnsi="Arial" w:cs="Arial"/>
-          <w:color w:val="A6A6A6" w:themeColor="background1" w:themeShade="A6"/>
-          <w:sz w:val="18"/>
-          <w:szCs w:val="18"/>
-        </w:rPr>
-        <w:t>Curr_date</w:t>
-      </w:r>
-      <w:proofErr w:type="spellEnd"/>
-      <w:r>
-        <w:rPr>
-          <w:rStyle w:val="eop"/>
-          <w:rFonts w:ascii="Arial" w:hAnsi="Arial" w:cs="Arial"/>
-          <w:color w:val="A6A6A6" w:themeColor="background1" w:themeShade="A6"/>
-          <w:sz w:val="18"/>
-          <w:szCs w:val="18"/>
-        </w:rPr>
-        <w:t xml:space="preserve"> to current date using </w:t>
-      </w:r>
-      <w:proofErr w:type="spellStart"/>
-      <w:r>
-        <w:rPr>
-          <w:rStyle w:val="eop"/>
-          <w:rFonts w:ascii="Arial" w:hAnsi="Arial" w:cs="Arial"/>
-          <w:color w:val="A6A6A6" w:themeColor="background1" w:themeShade="A6"/>
-          <w:sz w:val="18"/>
-          <w:szCs w:val="18"/>
-        </w:rPr>
-        <w:t>dateTime</w:t>
-      </w:r>
-      <w:proofErr w:type="spellEnd"/>
-      <w:r>
-        <w:rPr>
-          <w:rStyle w:val="eop"/>
-          <w:rFonts w:ascii="Arial" w:hAnsi="Arial" w:cs="Arial"/>
-          <w:color w:val="A6A6A6" w:themeColor="background1" w:themeShade="A6"/>
-          <w:sz w:val="18"/>
-          <w:szCs w:val="18"/>
-        </w:rPr>
-        <w:t xml:space="preserve"> function</w:t>
-      </w:r>
-    </w:p>
-    <w:p>
-      <w:pPr>
-        <w:pStyle w:val="paragraph"/>
-        <w:spacing w:before="0" w:beforeAutospacing="0" w:after="0" w:afterAutospacing="0"/>
-        <w:ind w:left="720"/>
-        <w:textAlignment w:val="baseline"/>
-        <w:rPr>
-          <w:rStyle w:val="eop"/>
-          <w:rFonts w:ascii="Arial" w:hAnsi="Arial" w:cs="Arial"/>
-          <w:color w:val="A6A6A6" w:themeColor="background1" w:themeShade="A6"/>
-          <w:sz w:val="18"/>
-          <w:szCs w:val="18"/>
-        </w:rPr>
-      </w:pPr>
-      <w:r>
-        <w:rPr>
-          <w:rStyle w:val="eop"/>
-          <w:rFonts w:ascii="Arial" w:hAnsi="Arial" w:cs="Arial"/>
-          <w:color w:val="A6A6A6" w:themeColor="background1" w:themeShade="A6"/>
-          <w:sz w:val="18"/>
-          <w:szCs w:val="18"/>
-        </w:rPr>
-        <w:tab/>
-      </w:r>
-    </w:p>
-    <w:p>
-      <w:pPr>
-        <w:pStyle w:val="paragraph"/>
-        <w:spacing w:before="0" w:beforeAutospacing="0" w:after="0" w:afterAutospacing="0"/>
-        <w:ind w:left="720"/>
-        <w:textAlignment w:val="baseline"/>
-        <w:rPr>
-          <w:rStyle w:val="eop"/>
-          <w:rFonts w:ascii="Arial" w:hAnsi="Arial" w:cs="Arial"/>
-          <w:color w:val="A6A6A6" w:themeColor="background1" w:themeShade="A6"/>
-          <w:sz w:val="18"/>
-          <w:szCs w:val="18"/>
-        </w:rPr>
-      </w:pPr>
-      <w:r>
-        <w:rPr>
-          <w:rStyle w:val="eop"/>
-          <w:rFonts w:ascii="Arial" w:hAnsi="Arial" w:cs="Arial"/>
-          <w:color w:val="A6A6A6" w:themeColor="background1" w:themeShade="A6"/>
-          <w:sz w:val="18"/>
-          <w:szCs w:val="18"/>
-        </w:rPr>
-        <w:tab/>
-        <w:t xml:space="preserve">Set variable difference to the result </w:t>
-      </w:r>
-      <w:proofErr w:type="gramStart"/>
-      <w:r>
-        <w:rPr>
-          <w:rStyle w:val="eop"/>
-          <w:rFonts w:ascii="Arial" w:hAnsi="Arial" w:cs="Arial"/>
-          <w:color w:val="A6A6A6" w:themeColor="background1" w:themeShade="A6"/>
-          <w:sz w:val="18"/>
-          <w:szCs w:val="18"/>
-        </w:rPr>
-        <w:t>of  (</w:t>
-      </w:r>
-      <w:proofErr w:type="gramEnd"/>
-      <w:r>
-        <w:rPr>
-          <w:rStyle w:val="eop"/>
-          <w:rFonts w:ascii="Arial" w:hAnsi="Arial" w:cs="Arial"/>
-          <w:color w:val="A6A6A6" w:themeColor="background1" w:themeShade="A6"/>
-          <w:sz w:val="18"/>
-          <w:szCs w:val="18"/>
-        </w:rPr>
-        <w:t xml:space="preserve">date_ - </w:t>
-      </w:r>
-      <w:proofErr w:type="spellStart"/>
-      <w:r>
-        <w:rPr>
-          <w:rStyle w:val="eop"/>
-          <w:rFonts w:ascii="Arial" w:hAnsi="Arial" w:cs="Arial"/>
-          <w:color w:val="A6A6A6" w:themeColor="background1" w:themeShade="A6"/>
-          <w:sz w:val="18"/>
-          <w:szCs w:val="18"/>
-        </w:rPr>
-        <w:t>curr_date</w:t>
-      </w:r>
-      <w:proofErr w:type="spellEnd"/>
-      <w:r>
-        <w:rPr>
-          <w:rStyle w:val="eop"/>
-          <w:rFonts w:ascii="Arial" w:hAnsi="Arial" w:cs="Arial"/>
-          <w:color w:val="A6A6A6" w:themeColor="background1" w:themeShade="A6"/>
-          <w:sz w:val="18"/>
-          <w:szCs w:val="18"/>
-        </w:rPr>
-        <w:t>)</w:t>
-      </w:r>
-    </w:p>
-    <w:p>
-      <w:pPr>
-        <w:pStyle w:val="paragraph"/>
-        <w:spacing w:before="0" w:beforeAutospacing="0" w:after="0" w:afterAutospacing="0"/>
-        <w:ind w:left="720"/>
-        <w:textAlignment w:val="baseline"/>
-        <w:rPr>
-          <w:rStyle w:val="eop"/>
-          <w:rFonts w:ascii="Arial" w:hAnsi="Arial" w:cs="Arial"/>
-          <w:color w:val="A6A6A6" w:themeColor="background1" w:themeShade="A6"/>
-          <w:sz w:val="18"/>
-          <w:szCs w:val="18"/>
-        </w:rPr>
-      </w:pPr>
-      <w:r>
-        <w:rPr>
-          <w:rStyle w:val="eop"/>
-          <w:rFonts w:ascii="Arial" w:hAnsi="Arial" w:cs="Arial"/>
-          <w:color w:val="A6A6A6" w:themeColor="background1" w:themeShade="A6"/>
-          <w:sz w:val="18"/>
-          <w:szCs w:val="18"/>
-        </w:rPr>
-        <w:tab/>
-        <w:t xml:space="preserve">Set variable </w:t>
-      </w:r>
-      <w:proofErr w:type="spellStart"/>
-      <w:r>
-        <w:rPr>
-          <w:rStyle w:val="eop"/>
-          <w:rFonts w:ascii="Arial" w:hAnsi="Arial" w:cs="Arial"/>
-          <w:color w:val="A6A6A6" w:themeColor="background1" w:themeShade="A6"/>
-          <w:sz w:val="18"/>
-          <w:szCs w:val="18"/>
-        </w:rPr>
-        <w:t>total_cost</w:t>
-      </w:r>
-      <w:proofErr w:type="spellEnd"/>
-      <w:r>
-        <w:rPr>
-          <w:rStyle w:val="eop"/>
-          <w:rFonts w:ascii="Arial" w:hAnsi="Arial" w:cs="Arial"/>
-          <w:color w:val="A6A6A6" w:themeColor="background1" w:themeShade="A6"/>
-          <w:sz w:val="18"/>
-          <w:szCs w:val="18"/>
-        </w:rPr>
-        <w:t xml:space="preserve"> to the </w:t>
-      </w:r>
-      <w:proofErr w:type="spellStart"/>
-      <w:r>
-        <w:rPr>
-          <w:rStyle w:val="eop"/>
-          <w:rFonts w:ascii="Arial" w:hAnsi="Arial" w:cs="Arial"/>
-          <w:color w:val="A6A6A6" w:themeColor="background1" w:themeShade="A6"/>
-          <w:sz w:val="18"/>
-          <w:szCs w:val="18"/>
-        </w:rPr>
-        <w:t>resilt</w:t>
-      </w:r>
-      <w:proofErr w:type="spellEnd"/>
-      <w:r>
-        <w:rPr>
-          <w:rStyle w:val="eop"/>
-          <w:rFonts w:ascii="Arial" w:hAnsi="Arial" w:cs="Arial"/>
-          <w:color w:val="A6A6A6" w:themeColor="background1" w:themeShade="A6"/>
-          <w:sz w:val="18"/>
-          <w:szCs w:val="18"/>
-        </w:rPr>
-        <w:t xml:space="preserve"> of (difference * </w:t>
-      </w:r>
-      <w:proofErr w:type="spellStart"/>
-      <w:r>
-        <w:rPr>
-          <w:rStyle w:val="eop"/>
-          <w:rFonts w:ascii="Arial" w:hAnsi="Arial" w:cs="Arial"/>
-          <w:color w:val="A6A6A6" w:themeColor="background1" w:themeShade="A6"/>
-          <w:sz w:val="18"/>
-          <w:szCs w:val="18"/>
-        </w:rPr>
-        <w:t>current_bro.cost</w:t>
-      </w:r>
-      <w:proofErr w:type="spellEnd"/>
-      <w:r>
-        <w:rPr>
-          <w:rStyle w:val="eop"/>
-          <w:rFonts w:ascii="Arial" w:hAnsi="Arial" w:cs="Arial"/>
-          <w:color w:val="A6A6A6" w:themeColor="background1" w:themeShade="A6"/>
-          <w:sz w:val="18"/>
-          <w:szCs w:val="18"/>
-        </w:rPr>
-        <w:t>)</w:t>
+        <w:t>Set found_bro to this bro</w:t>
+      </w:r>
+    </w:p>
+    <w:p>
+      <w:pPr>
+        <w:pStyle w:val="paragraph"/>
+        <w:spacing w:before="0" w:beforeAutospacing="0" w:after="0" w:afterAutospacing="0"/>
+        <w:ind w:left="720"/>
+        <w:textAlignment w:val="baseline"/>
+        <w:rPr>
+          <w:rStyle w:val="eop"/>
+          <w:rFonts w:ascii="Arial" w:hAnsi="Arial" w:cs="Arial"/>
+          <w:color w:val="A6A6A6" w:themeColor="background1" w:themeShade="A6"/>
+          <w:sz w:val="18"/>
+          <w:szCs w:val="18"/>
+        </w:rPr>
+      </w:pPr>
+      <w:r>
+        <w:rPr>
+          <w:rStyle w:val="eop"/>
+          <w:rFonts w:ascii="Arial" w:hAnsi="Arial" w:cs="Arial"/>
+          <w:color w:val="A6A6A6" w:themeColor="background1" w:themeShade="A6"/>
+          <w:sz w:val="18"/>
+          <w:szCs w:val="18"/>
+        </w:rPr>
+        <w:tab/>
+        <w:t>Set current_bro to found_bro</w:t>
+      </w:r>
+    </w:p>
+    <w:p>
+      <w:pPr>
+        <w:pStyle w:val="paragraph"/>
+        <w:spacing w:before="0" w:beforeAutospacing="0" w:after="0" w:afterAutospacing="0"/>
+        <w:ind w:left="720"/>
+        <w:textAlignment w:val="baseline"/>
+        <w:rPr>
+          <w:rStyle w:val="eop"/>
+          <w:rFonts w:ascii="Arial" w:hAnsi="Arial" w:cs="Arial"/>
+          <w:color w:val="A6A6A6" w:themeColor="background1" w:themeShade="A6"/>
+          <w:sz w:val="18"/>
+          <w:szCs w:val="18"/>
+        </w:rPr>
+      </w:pPr>
+      <w:r>
+        <w:rPr>
+          <w:rStyle w:val="eop"/>
+          <w:rFonts w:ascii="Arial" w:hAnsi="Arial" w:cs="Arial"/>
+          <w:color w:val="A6A6A6" w:themeColor="background1" w:themeShade="A6"/>
+          <w:sz w:val="18"/>
+          <w:szCs w:val="18"/>
+        </w:rPr>
+        <w:tab/>
+        <w:t>Return current_bro to page to be displayed</w:t>
+      </w:r>
+    </w:p>
+    <w:p>
+      <w:pPr>
+        <w:pStyle w:val="paragraph"/>
+        <w:spacing w:before="0" w:beforeAutospacing="0" w:after="0" w:afterAutospacing="0"/>
+        <w:ind w:left="720"/>
+        <w:textAlignment w:val="baseline"/>
+        <w:rPr>
+          <w:rStyle w:val="eop"/>
+          <w:rFonts w:ascii="Arial" w:hAnsi="Arial" w:cs="Arial"/>
+          <w:color w:val="A6A6A6" w:themeColor="background1" w:themeShade="A6"/>
+          <w:sz w:val="18"/>
+          <w:szCs w:val="18"/>
+        </w:rPr>
+      </w:pPr>
+    </w:p>
+    <w:p>
+      <w:pPr>
+        <w:pStyle w:val="paragraph"/>
+        <w:spacing w:before="0" w:beforeAutospacing="0" w:after="0" w:afterAutospacing="0"/>
+        <w:ind w:left="720"/>
+        <w:textAlignment w:val="baseline"/>
+        <w:rPr>
+          <w:rStyle w:val="eop"/>
+          <w:rFonts w:ascii="Arial" w:hAnsi="Arial" w:cs="Arial"/>
+          <w:color w:val="A6A6A6" w:themeColor="background1" w:themeShade="A6"/>
+          <w:sz w:val="18"/>
+          <w:szCs w:val="18"/>
+        </w:rPr>
+      </w:pPr>
+      <w:r>
+        <w:rPr>
+          <w:rStyle w:val="eop"/>
+          <w:rFonts w:ascii="Arial" w:hAnsi="Arial" w:cs="Arial"/>
+          <w:color w:val="A6A6A6" w:themeColor="background1" w:themeShade="A6"/>
+          <w:sz w:val="18"/>
+          <w:szCs w:val="18"/>
+        </w:rPr>
+        <w:t>Create purchase_success page function and routing using (‘/purchase_success.html’) with method “post”</w:t>
+      </w:r>
+    </w:p>
+    <w:p>
+      <w:pPr>
+        <w:pStyle w:val="paragraph"/>
+        <w:spacing w:before="0" w:beforeAutospacing="0" w:after="0" w:afterAutospacing="0"/>
+        <w:ind w:left="720"/>
+        <w:textAlignment w:val="baseline"/>
+        <w:rPr>
+          <w:rStyle w:val="eop"/>
+          <w:rFonts w:ascii="Arial" w:hAnsi="Arial" w:cs="Arial"/>
+          <w:color w:val="A6A6A6" w:themeColor="background1" w:themeShade="A6"/>
+          <w:sz w:val="18"/>
+          <w:szCs w:val="18"/>
+        </w:rPr>
+      </w:pPr>
+      <w:r>
+        <w:rPr>
+          <w:rStyle w:val="eop"/>
+          <w:rFonts w:ascii="Arial" w:hAnsi="Arial" w:cs="Arial"/>
+          <w:color w:val="A6A6A6" w:themeColor="background1" w:themeShade="A6"/>
+          <w:sz w:val="18"/>
+          <w:szCs w:val="18"/>
+        </w:rPr>
+        <w:tab/>
+        <w:t>Collect all form data and store in apporopriate variables: Fname, LName and date_</w:t>
+      </w:r>
+    </w:p>
+    <w:p>
+      <w:pPr>
+        <w:pStyle w:val="paragraph"/>
+        <w:spacing w:before="0" w:beforeAutospacing="0" w:after="0" w:afterAutospacing="0"/>
+        <w:ind w:left="720"/>
+        <w:textAlignment w:val="baseline"/>
+        <w:rPr>
+          <w:rStyle w:val="eop"/>
+          <w:rFonts w:ascii="Arial" w:hAnsi="Arial" w:cs="Arial"/>
+          <w:color w:val="A6A6A6" w:themeColor="background1" w:themeShade="A6"/>
+          <w:sz w:val="18"/>
+          <w:szCs w:val="18"/>
+        </w:rPr>
+      </w:pPr>
+      <w:r>
+        <w:rPr>
+          <w:rStyle w:val="eop"/>
+          <w:rFonts w:ascii="Arial" w:hAnsi="Arial" w:cs="Arial"/>
+          <w:color w:val="A6A6A6" w:themeColor="background1" w:themeShade="A6"/>
+          <w:sz w:val="18"/>
+          <w:szCs w:val="18"/>
+        </w:rPr>
+        <w:tab/>
+      </w:r>
+    </w:p>
+    <w:p>
+      <w:pPr>
+        <w:pStyle w:val="paragraph"/>
+        <w:spacing w:before="0" w:beforeAutospacing="0" w:after="0" w:afterAutospacing="0"/>
+        <w:ind w:left="720"/>
+        <w:textAlignment w:val="baseline"/>
+        <w:rPr>
+          <w:rStyle w:val="eop"/>
+          <w:rFonts w:ascii="Arial" w:hAnsi="Arial" w:cs="Arial"/>
+          <w:color w:val="A6A6A6" w:themeColor="background1" w:themeShade="A6"/>
+          <w:sz w:val="18"/>
+          <w:szCs w:val="18"/>
+        </w:rPr>
+      </w:pPr>
+      <w:r>
+        <w:rPr>
+          <w:rStyle w:val="eop"/>
+          <w:rFonts w:ascii="Arial" w:hAnsi="Arial" w:cs="Arial"/>
+          <w:color w:val="A6A6A6" w:themeColor="background1" w:themeShade="A6"/>
+          <w:sz w:val="18"/>
+          <w:szCs w:val="18"/>
+        </w:rPr>
+        <w:tab/>
+        <w:t>Set variable Curr_date to current date using dateTime function</w:t>
+      </w:r>
+    </w:p>
+    <w:p>
+      <w:pPr>
+        <w:pStyle w:val="paragraph"/>
+        <w:spacing w:before="0" w:beforeAutospacing="0" w:after="0" w:afterAutospacing="0"/>
+        <w:ind w:left="720"/>
+        <w:textAlignment w:val="baseline"/>
+        <w:rPr>
+          <w:rStyle w:val="eop"/>
+          <w:rFonts w:ascii="Arial" w:hAnsi="Arial" w:cs="Arial"/>
+          <w:color w:val="A6A6A6" w:themeColor="background1" w:themeShade="A6"/>
+          <w:sz w:val="18"/>
+          <w:szCs w:val="18"/>
+        </w:rPr>
+      </w:pPr>
+      <w:r>
+        <w:rPr>
+          <w:rStyle w:val="eop"/>
+          <w:rFonts w:ascii="Arial" w:hAnsi="Arial" w:cs="Arial"/>
+          <w:color w:val="A6A6A6" w:themeColor="background1" w:themeShade="A6"/>
+          <w:sz w:val="18"/>
+          <w:szCs w:val="18"/>
+        </w:rPr>
+        <w:tab/>
+      </w:r>
+    </w:p>
+    <w:p>
+      <w:pPr>
+        <w:pStyle w:val="paragraph"/>
+        <w:spacing w:before="0" w:beforeAutospacing="0" w:after="0" w:afterAutospacing="0"/>
+        <w:ind w:left="720"/>
+        <w:textAlignment w:val="baseline"/>
+        <w:rPr>
+          <w:rStyle w:val="eop"/>
+          <w:rFonts w:ascii="Arial" w:hAnsi="Arial" w:cs="Arial"/>
+          <w:color w:val="A6A6A6" w:themeColor="background1" w:themeShade="A6"/>
+          <w:sz w:val="18"/>
+          <w:szCs w:val="18"/>
+        </w:rPr>
+      </w:pPr>
+      <w:r>
+        <w:rPr>
+          <w:rStyle w:val="eop"/>
+          <w:rFonts w:ascii="Arial" w:hAnsi="Arial" w:cs="Arial"/>
+          <w:color w:val="A6A6A6" w:themeColor="background1" w:themeShade="A6"/>
+          <w:sz w:val="18"/>
+          <w:szCs w:val="18"/>
+        </w:rPr>
+        <w:tab/>
+        <w:t>Set variable difference to the result of  (date_ - curr_date)</w:t>
+      </w:r>
+    </w:p>
+    <w:p>
+      <w:pPr>
+        <w:pStyle w:val="paragraph"/>
+        <w:spacing w:before="0" w:beforeAutospacing="0" w:after="0" w:afterAutospacing="0"/>
+        <w:ind w:left="720"/>
+        <w:textAlignment w:val="baseline"/>
+        <w:rPr>
+          <w:rStyle w:val="eop"/>
+          <w:rFonts w:ascii="Arial" w:hAnsi="Arial" w:cs="Arial"/>
+          <w:color w:val="A6A6A6" w:themeColor="background1" w:themeShade="A6"/>
+          <w:sz w:val="18"/>
+          <w:szCs w:val="18"/>
+        </w:rPr>
+      </w:pPr>
+      <w:r>
+        <w:rPr>
+          <w:rStyle w:val="eop"/>
+          <w:rFonts w:ascii="Arial" w:hAnsi="Arial" w:cs="Arial"/>
+          <w:color w:val="A6A6A6" w:themeColor="background1" w:themeShade="A6"/>
+          <w:sz w:val="18"/>
+          <w:szCs w:val="18"/>
+        </w:rPr>
+        <w:tab/>
+        <w:t>Set variable total_cost to the resilt of (difference * current_bro.cost)</w:t>
       </w:r>
     </w:p>
     <w:p>
@@ -2708,243 +2257,99 @@
           <w:sz w:val="18"/>
           <w:szCs w:val="18"/>
         </w:rPr>
-        <w:t xml:space="preserve">Set </w:t>
-      </w:r>
-      <w:proofErr w:type="spellStart"/>
-      <w:r>
-        <w:rPr>
-          <w:rStyle w:val="eop"/>
-          <w:rFonts w:ascii="Arial" w:hAnsi="Arial" w:cs="Arial"/>
-          <w:color w:val="A6A6A6" w:themeColor="background1" w:themeShade="A6"/>
-          <w:sz w:val="18"/>
-          <w:szCs w:val="18"/>
-        </w:rPr>
-        <w:t>found_bro</w:t>
-      </w:r>
-      <w:proofErr w:type="spellEnd"/>
-      <w:r>
-        <w:rPr>
-          <w:rStyle w:val="eop"/>
-          <w:rFonts w:ascii="Arial" w:hAnsi="Arial" w:cs="Arial"/>
-          <w:color w:val="A6A6A6" w:themeColor="background1" w:themeShade="A6"/>
-          <w:sz w:val="18"/>
-          <w:szCs w:val="18"/>
-        </w:rPr>
-        <w:t xml:space="preserve"> stock to False</w:t>
-      </w:r>
-    </w:p>
-    <w:p>
-      <w:pPr>
-        <w:pStyle w:val="paragraph"/>
-        <w:spacing w:before="0" w:beforeAutospacing="0" w:after="0" w:afterAutospacing="0"/>
-        <w:ind w:left="720"/>
-        <w:textAlignment w:val="baseline"/>
-        <w:rPr>
-          <w:rStyle w:val="eop"/>
-          <w:rFonts w:ascii="Arial" w:hAnsi="Arial" w:cs="Arial"/>
-          <w:color w:val="A6A6A6" w:themeColor="background1" w:themeShade="A6"/>
-          <w:sz w:val="18"/>
-          <w:szCs w:val="18"/>
-        </w:rPr>
-      </w:pPr>
-      <w:r>
-        <w:rPr>
-          <w:rStyle w:val="eop"/>
-          <w:rFonts w:ascii="Arial" w:hAnsi="Arial" w:cs="Arial"/>
-          <w:color w:val="A6A6A6" w:themeColor="background1" w:themeShade="A6"/>
-          <w:sz w:val="18"/>
-          <w:szCs w:val="18"/>
-        </w:rPr>
-        <w:tab/>
-        <w:t xml:space="preserve">Set </w:t>
-      </w:r>
-      <w:proofErr w:type="spellStart"/>
-      <w:r>
-        <w:rPr>
-          <w:rStyle w:val="eop"/>
-          <w:rFonts w:ascii="Arial" w:hAnsi="Arial" w:cs="Arial"/>
-          <w:color w:val="A6A6A6" w:themeColor="background1" w:themeShade="A6"/>
-          <w:sz w:val="18"/>
-          <w:szCs w:val="18"/>
-        </w:rPr>
-        <w:t>current_bro</w:t>
-      </w:r>
-      <w:proofErr w:type="spellEnd"/>
-      <w:r>
-        <w:rPr>
-          <w:rStyle w:val="eop"/>
-          <w:rFonts w:ascii="Arial" w:hAnsi="Arial" w:cs="Arial"/>
-          <w:color w:val="A6A6A6" w:themeColor="background1" w:themeShade="A6"/>
-          <w:sz w:val="18"/>
-          <w:szCs w:val="18"/>
-        </w:rPr>
-        <w:t xml:space="preserve"> booked details to the </w:t>
-      </w:r>
-      <w:proofErr w:type="spellStart"/>
-      <w:r>
-        <w:rPr>
-          <w:rStyle w:val="eop"/>
-          <w:rFonts w:ascii="Arial" w:hAnsi="Arial" w:cs="Arial"/>
-          <w:color w:val="A6A6A6" w:themeColor="background1" w:themeShade="A6"/>
-          <w:sz w:val="18"/>
-          <w:szCs w:val="18"/>
-        </w:rPr>
-        <w:t>Fname</w:t>
-      </w:r>
-      <w:proofErr w:type="spellEnd"/>
-      <w:r>
-        <w:rPr>
-          <w:rStyle w:val="eop"/>
-          <w:rFonts w:ascii="Arial" w:hAnsi="Arial" w:cs="Arial"/>
-          <w:color w:val="A6A6A6" w:themeColor="background1" w:themeShade="A6"/>
-          <w:sz w:val="18"/>
-          <w:szCs w:val="18"/>
-        </w:rPr>
-        <w:t xml:space="preserve">, </w:t>
-      </w:r>
-      <w:proofErr w:type="spellStart"/>
-      <w:r>
-        <w:rPr>
-          <w:rStyle w:val="eop"/>
-          <w:rFonts w:ascii="Arial" w:hAnsi="Arial" w:cs="Arial"/>
-          <w:color w:val="A6A6A6" w:themeColor="background1" w:themeShade="A6"/>
-          <w:sz w:val="18"/>
-          <w:szCs w:val="18"/>
-        </w:rPr>
-        <w:t>Lname</w:t>
-      </w:r>
-      <w:proofErr w:type="spellEnd"/>
-      <w:r>
-        <w:rPr>
-          <w:rStyle w:val="eop"/>
-          <w:rFonts w:ascii="Arial" w:hAnsi="Arial" w:cs="Arial"/>
-          <w:color w:val="A6A6A6" w:themeColor="background1" w:themeShade="A6"/>
-          <w:sz w:val="18"/>
-          <w:szCs w:val="18"/>
-        </w:rPr>
-        <w:t xml:space="preserve">, current date, date_ and </w:t>
-      </w:r>
-      <w:proofErr w:type="spellStart"/>
-      <w:r>
-        <w:rPr>
-          <w:rStyle w:val="eop"/>
-          <w:rFonts w:ascii="Arial" w:hAnsi="Arial" w:cs="Arial"/>
-          <w:color w:val="A6A6A6" w:themeColor="background1" w:themeShade="A6"/>
-          <w:sz w:val="18"/>
-          <w:szCs w:val="18"/>
-        </w:rPr>
-        <w:t>total_cost</w:t>
-      </w:r>
-      <w:proofErr w:type="spellEnd"/>
-    </w:p>
-    <w:p>
-      <w:pPr>
-        <w:pStyle w:val="paragraph"/>
-        <w:spacing w:before="0" w:beforeAutospacing="0" w:after="0" w:afterAutospacing="0"/>
-        <w:ind w:left="720"/>
-        <w:textAlignment w:val="baseline"/>
-        <w:rPr>
-          <w:rStyle w:val="eop"/>
-          <w:rFonts w:ascii="Arial" w:hAnsi="Arial" w:cs="Arial"/>
-          <w:color w:val="A6A6A6" w:themeColor="background1" w:themeShade="A6"/>
-          <w:sz w:val="18"/>
-          <w:szCs w:val="18"/>
-        </w:rPr>
-      </w:pPr>
-      <w:r>
-        <w:rPr>
-          <w:rStyle w:val="eop"/>
-          <w:rFonts w:ascii="Arial" w:hAnsi="Arial" w:cs="Arial"/>
-          <w:color w:val="A6A6A6" w:themeColor="background1" w:themeShade="A6"/>
-          <w:sz w:val="18"/>
-          <w:szCs w:val="18"/>
-        </w:rPr>
-        <w:tab/>
-        <w:t xml:space="preserve">Return </w:t>
-      </w:r>
-      <w:proofErr w:type="spellStart"/>
-      <w:r>
-        <w:rPr>
-          <w:rStyle w:val="eop"/>
-          <w:rFonts w:ascii="Arial" w:hAnsi="Arial" w:cs="Arial"/>
-          <w:color w:val="A6A6A6" w:themeColor="background1" w:themeShade="A6"/>
-          <w:sz w:val="18"/>
-          <w:szCs w:val="18"/>
-        </w:rPr>
-        <w:t>current_bro</w:t>
-      </w:r>
-      <w:proofErr w:type="spellEnd"/>
-      <w:r>
-        <w:rPr>
-          <w:rStyle w:val="eop"/>
-          <w:rFonts w:ascii="Arial" w:hAnsi="Arial" w:cs="Arial"/>
-          <w:color w:val="A6A6A6" w:themeColor="background1" w:themeShade="A6"/>
-          <w:sz w:val="18"/>
-          <w:szCs w:val="18"/>
-        </w:rPr>
-        <w:t xml:space="preserve"> to page to be displayed</w:t>
-      </w:r>
-    </w:p>
-    <w:p>
-      <w:pPr>
-        <w:pStyle w:val="paragraph"/>
-        <w:spacing w:before="0" w:beforeAutospacing="0" w:after="0" w:afterAutospacing="0"/>
-        <w:ind w:left="720"/>
-        <w:textAlignment w:val="baseline"/>
-        <w:rPr>
-          <w:rStyle w:val="eop"/>
-          <w:rFonts w:ascii="Arial" w:hAnsi="Arial" w:cs="Arial"/>
-          <w:color w:val="A6A6A6" w:themeColor="background1" w:themeShade="A6"/>
-          <w:sz w:val="18"/>
-          <w:szCs w:val="18"/>
-        </w:rPr>
-      </w:pPr>
-    </w:p>
-    <w:p>
-      <w:pPr>
-        <w:pStyle w:val="paragraph"/>
-        <w:spacing w:before="0" w:beforeAutospacing="0" w:after="0" w:afterAutospacing="0"/>
-        <w:ind w:left="720"/>
-        <w:textAlignment w:val="baseline"/>
-        <w:rPr>
-          <w:rStyle w:val="eop"/>
-          <w:rFonts w:ascii="Arial" w:hAnsi="Arial" w:cs="Arial"/>
-          <w:color w:val="A6A6A6" w:themeColor="background1" w:themeShade="A6"/>
-          <w:sz w:val="18"/>
-          <w:szCs w:val="18"/>
-        </w:rPr>
-      </w:pPr>
-      <w:r>
-        <w:rPr>
-          <w:rStyle w:val="eop"/>
-          <w:rFonts w:ascii="Arial" w:hAnsi="Arial" w:cs="Arial"/>
-          <w:color w:val="A6A6A6" w:themeColor="background1" w:themeShade="A6"/>
-          <w:sz w:val="18"/>
-          <w:szCs w:val="18"/>
-        </w:rPr>
-        <w:t xml:space="preserve">Create </w:t>
-      </w:r>
-      <w:proofErr w:type="spellStart"/>
-      <w:r>
-        <w:rPr>
-          <w:rStyle w:val="eop"/>
-          <w:rFonts w:ascii="Arial" w:hAnsi="Arial" w:cs="Arial"/>
-          <w:color w:val="A6A6A6" w:themeColor="background1" w:themeShade="A6"/>
-          <w:sz w:val="18"/>
-          <w:szCs w:val="18"/>
-        </w:rPr>
-        <w:t>return_product</w:t>
-      </w:r>
-      <w:proofErr w:type="spellEnd"/>
-      <w:r>
-        <w:rPr>
-          <w:rStyle w:val="eop"/>
-          <w:rFonts w:ascii="Arial" w:hAnsi="Arial" w:cs="Arial"/>
-          <w:color w:val="A6A6A6" w:themeColor="background1" w:themeShade="A6"/>
-          <w:sz w:val="18"/>
-          <w:szCs w:val="18"/>
-        </w:rPr>
-        <w:t xml:space="preserve"> page function and routing using (‘/return_product.html’)</w:t>
+        <w:t>Set found_bro stock to False</w:t>
+      </w:r>
+    </w:p>
+    <w:p>
+      <w:pPr>
+        <w:pStyle w:val="paragraph"/>
+        <w:spacing w:before="0" w:beforeAutospacing="0" w:after="0" w:afterAutospacing="0"/>
+        <w:ind w:left="720"/>
+        <w:textAlignment w:val="baseline"/>
+        <w:rPr>
+          <w:rStyle w:val="eop"/>
+          <w:rFonts w:ascii="Arial" w:hAnsi="Arial" w:cs="Arial"/>
+          <w:color w:val="A6A6A6" w:themeColor="background1" w:themeShade="A6"/>
+          <w:sz w:val="18"/>
+          <w:szCs w:val="18"/>
+        </w:rPr>
+      </w:pPr>
+      <w:r>
+        <w:rPr>
+          <w:rStyle w:val="eop"/>
+          <w:rFonts w:ascii="Arial" w:hAnsi="Arial" w:cs="Arial"/>
+          <w:color w:val="A6A6A6" w:themeColor="background1" w:themeShade="A6"/>
+          <w:sz w:val="18"/>
+          <w:szCs w:val="18"/>
+        </w:rPr>
+        <w:tab/>
+        <w:t>Set current_bro booked details to the Fname, Lname, current date, date_ and total_cost</w:t>
+      </w:r>
+    </w:p>
+    <w:p>
+      <w:pPr>
+        <w:pStyle w:val="paragraph"/>
+        <w:spacing w:before="0" w:beforeAutospacing="0" w:after="0" w:afterAutospacing="0"/>
+        <w:ind w:left="720"/>
+        <w:textAlignment w:val="baseline"/>
+        <w:rPr>
+          <w:rStyle w:val="eop"/>
+          <w:rFonts w:ascii="Arial" w:hAnsi="Arial" w:cs="Arial"/>
+          <w:color w:val="A6A6A6" w:themeColor="background1" w:themeShade="A6"/>
+          <w:sz w:val="18"/>
+          <w:szCs w:val="18"/>
+        </w:rPr>
+      </w:pPr>
+      <w:r>
+        <w:rPr>
+          <w:rStyle w:val="eop"/>
+          <w:rFonts w:ascii="Arial" w:hAnsi="Arial" w:cs="Arial"/>
+          <w:color w:val="A6A6A6" w:themeColor="background1" w:themeShade="A6"/>
+          <w:sz w:val="18"/>
+          <w:szCs w:val="18"/>
+        </w:rPr>
+        <w:tab/>
+        <w:t>Return current_bro to page to be displayed</w:t>
+      </w:r>
+    </w:p>
+    <w:p>
+      <w:pPr>
+        <w:pStyle w:val="paragraph"/>
+        <w:spacing w:before="0" w:beforeAutospacing="0" w:after="0" w:afterAutospacing="0"/>
+        <w:ind w:left="720"/>
+        <w:textAlignment w:val="baseline"/>
+        <w:rPr>
+          <w:rStyle w:val="eop"/>
+          <w:rFonts w:ascii="Arial" w:hAnsi="Arial" w:cs="Arial"/>
+          <w:color w:val="A6A6A6" w:themeColor="background1" w:themeShade="A6"/>
+          <w:sz w:val="18"/>
+          <w:szCs w:val="18"/>
+        </w:rPr>
+      </w:pPr>
+    </w:p>
+    <w:p>
+      <w:pPr>
+        <w:pStyle w:val="paragraph"/>
+        <w:spacing w:before="0" w:beforeAutospacing="0" w:after="0" w:afterAutospacing="0"/>
+        <w:ind w:left="720"/>
+        <w:textAlignment w:val="baseline"/>
+        <w:rPr>
+          <w:rStyle w:val="eop"/>
+          <w:rFonts w:ascii="Arial" w:hAnsi="Arial" w:cs="Arial"/>
+          <w:color w:val="A6A6A6" w:themeColor="background1" w:themeShade="A6"/>
+          <w:sz w:val="18"/>
+          <w:szCs w:val="18"/>
+        </w:rPr>
+      </w:pPr>
+      <w:r>
+        <w:rPr>
+          <w:rStyle w:val="eop"/>
+          <w:rFonts w:ascii="Arial" w:hAnsi="Arial" w:cs="Arial"/>
+          <w:color w:val="A6A6A6" w:themeColor="background1" w:themeShade="A6"/>
+          <w:sz w:val="18"/>
+          <w:szCs w:val="18"/>
+        </w:rPr>
+        <w:t>Create return_product page function and routing using (‘/return_product.html’)</w:t>
       </w:r>
     </w:p>
     <w:p>
@@ -3010,125 +2415,59 @@
           <w:sz w:val="18"/>
           <w:szCs w:val="18"/>
         </w:rPr>
-        <w:t xml:space="preserve">Create </w:t>
-      </w:r>
-      <w:proofErr w:type="spellStart"/>
-      <w:r>
-        <w:rPr>
-          <w:rStyle w:val="eop"/>
-          <w:rFonts w:ascii="Arial" w:hAnsi="Arial" w:cs="Arial"/>
-          <w:color w:val="A6A6A6" w:themeColor="background1" w:themeShade="A6"/>
-          <w:sz w:val="18"/>
-          <w:szCs w:val="18"/>
-        </w:rPr>
-        <w:t>return_success</w:t>
-      </w:r>
-      <w:proofErr w:type="spellEnd"/>
-      <w:r>
-        <w:rPr>
-          <w:rStyle w:val="eop"/>
-          <w:rFonts w:ascii="Arial" w:hAnsi="Arial" w:cs="Arial"/>
-          <w:color w:val="A6A6A6" w:themeColor="background1" w:themeShade="A6"/>
-          <w:sz w:val="18"/>
-          <w:szCs w:val="18"/>
-        </w:rPr>
-        <w:t xml:space="preserve"> page function and routing using (‘/return_success.html’) with method post</w:t>
-      </w:r>
-    </w:p>
-    <w:p>
-      <w:pPr>
-        <w:pStyle w:val="paragraph"/>
-        <w:spacing w:before="0" w:beforeAutospacing="0" w:after="0" w:afterAutospacing="0"/>
-        <w:ind w:left="720"/>
-        <w:textAlignment w:val="baseline"/>
-        <w:rPr>
-          <w:rStyle w:val="eop"/>
-          <w:rFonts w:ascii="Arial" w:hAnsi="Arial" w:cs="Arial"/>
-          <w:color w:val="A6A6A6" w:themeColor="background1" w:themeShade="A6"/>
-          <w:sz w:val="18"/>
-          <w:szCs w:val="18"/>
-        </w:rPr>
-      </w:pPr>
-      <w:r>
-        <w:rPr>
-          <w:rStyle w:val="eop"/>
-          <w:rFonts w:ascii="Arial" w:hAnsi="Arial" w:cs="Arial"/>
-          <w:color w:val="A6A6A6" w:themeColor="background1" w:themeShade="A6"/>
-          <w:sz w:val="18"/>
-          <w:szCs w:val="18"/>
-        </w:rPr>
-        <w:tab/>
-        <w:t xml:space="preserve">Get form first name and store in </w:t>
-      </w:r>
-      <w:proofErr w:type="spellStart"/>
-      <w:r>
-        <w:rPr>
-          <w:rStyle w:val="eop"/>
-          <w:rFonts w:ascii="Arial" w:hAnsi="Arial" w:cs="Arial"/>
-          <w:color w:val="A6A6A6" w:themeColor="background1" w:themeShade="A6"/>
-          <w:sz w:val="18"/>
-          <w:szCs w:val="18"/>
-        </w:rPr>
-        <w:t>Fname</w:t>
-      </w:r>
-      <w:proofErr w:type="spellEnd"/>
-      <w:r>
-        <w:rPr>
-          <w:rStyle w:val="eop"/>
-          <w:rFonts w:ascii="Arial" w:hAnsi="Arial" w:cs="Arial"/>
-          <w:color w:val="A6A6A6" w:themeColor="background1" w:themeShade="A6"/>
-          <w:sz w:val="18"/>
-          <w:szCs w:val="18"/>
-        </w:rPr>
-        <w:t xml:space="preserve"> variable</w:t>
-      </w:r>
-    </w:p>
-    <w:p>
-      <w:pPr>
-        <w:pStyle w:val="paragraph"/>
-        <w:spacing w:before="0" w:beforeAutospacing="0" w:after="0" w:afterAutospacing="0"/>
-        <w:ind w:left="720"/>
-        <w:textAlignment w:val="baseline"/>
-        <w:rPr>
-          <w:rStyle w:val="eop"/>
-          <w:rFonts w:ascii="Arial" w:hAnsi="Arial" w:cs="Arial"/>
-          <w:color w:val="A6A6A6" w:themeColor="background1" w:themeShade="A6"/>
-          <w:sz w:val="18"/>
-          <w:szCs w:val="18"/>
-        </w:rPr>
-      </w:pPr>
-      <w:r>
-        <w:rPr>
-          <w:rStyle w:val="eop"/>
-          <w:rFonts w:ascii="Arial" w:hAnsi="Arial" w:cs="Arial"/>
-          <w:color w:val="A6A6A6" w:themeColor="background1" w:themeShade="A6"/>
-          <w:sz w:val="18"/>
-          <w:szCs w:val="18"/>
-        </w:rPr>
-        <w:tab/>
-        <w:t xml:space="preserve">Get form last name and store in </w:t>
-      </w:r>
-      <w:proofErr w:type="spellStart"/>
-      <w:r>
-        <w:rPr>
-          <w:rStyle w:val="eop"/>
-          <w:rFonts w:ascii="Arial" w:hAnsi="Arial" w:cs="Arial"/>
-          <w:color w:val="A6A6A6" w:themeColor="background1" w:themeShade="A6"/>
-          <w:sz w:val="18"/>
-          <w:szCs w:val="18"/>
-        </w:rPr>
-        <w:t>Lname</w:t>
-      </w:r>
-      <w:proofErr w:type="spellEnd"/>
-      <w:r>
-        <w:rPr>
-          <w:rStyle w:val="eop"/>
-          <w:rFonts w:ascii="Arial" w:hAnsi="Arial" w:cs="Arial"/>
-          <w:color w:val="A6A6A6" w:themeColor="background1" w:themeShade="A6"/>
-          <w:sz w:val="18"/>
-          <w:szCs w:val="18"/>
-        </w:rPr>
-        <w:t xml:space="preserve"> variable</w:t>
+        <w:t>Create return_success page function and routing using (‘/return_success.html’) with method post</w:t>
+      </w:r>
+    </w:p>
+    <w:p>
+      <w:pPr>
+        <w:pStyle w:val="paragraph"/>
+        <w:spacing w:before="0" w:beforeAutospacing="0" w:after="0" w:afterAutospacing="0"/>
+        <w:ind w:left="720"/>
+        <w:textAlignment w:val="baseline"/>
+        <w:rPr>
+          <w:rStyle w:val="eop"/>
+          <w:rFonts w:ascii="Arial" w:hAnsi="Arial" w:cs="Arial"/>
+          <w:color w:val="A6A6A6" w:themeColor="background1" w:themeShade="A6"/>
+          <w:sz w:val="18"/>
+          <w:szCs w:val="18"/>
+        </w:rPr>
+      </w:pPr>
+      <w:r>
+        <w:rPr>
+          <w:rStyle w:val="eop"/>
+          <w:rFonts w:ascii="Arial" w:hAnsi="Arial" w:cs="Arial"/>
+          <w:color w:val="A6A6A6" w:themeColor="background1" w:themeShade="A6"/>
+          <w:sz w:val="18"/>
+          <w:szCs w:val="18"/>
+        </w:rPr>
+        <w:tab/>
+        <w:t>Get form first name and store in Fname variable</w:t>
+      </w:r>
+    </w:p>
+    <w:p>
+      <w:pPr>
+        <w:pStyle w:val="paragraph"/>
+        <w:spacing w:before="0" w:beforeAutospacing="0" w:after="0" w:afterAutospacing="0"/>
+        <w:ind w:left="720"/>
+        <w:textAlignment w:val="baseline"/>
+        <w:rPr>
+          <w:rStyle w:val="eop"/>
+          <w:rFonts w:ascii="Arial" w:hAnsi="Arial" w:cs="Arial"/>
+          <w:color w:val="A6A6A6" w:themeColor="background1" w:themeShade="A6"/>
+          <w:sz w:val="18"/>
+          <w:szCs w:val="18"/>
+        </w:rPr>
+      </w:pPr>
+      <w:r>
+        <w:rPr>
+          <w:rStyle w:val="eop"/>
+          <w:rFonts w:ascii="Arial" w:hAnsi="Arial" w:cs="Arial"/>
+          <w:color w:val="A6A6A6" w:themeColor="background1" w:themeShade="A6"/>
+          <w:sz w:val="18"/>
+          <w:szCs w:val="18"/>
+        </w:rPr>
+        <w:tab/>
+        <w:t>Get form last name and store in Lname variable</w:t>
       </w:r>
     </w:p>
     <w:p>
@@ -3205,109 +2544,53 @@
           <w:szCs w:val="18"/>
         </w:rPr>
         <w:tab/>
-        <w:t xml:space="preserve">If current bros booked details matches </w:t>
-      </w:r>
-      <w:proofErr w:type="spellStart"/>
-      <w:r>
-        <w:rPr>
-          <w:rStyle w:val="eop"/>
-          <w:rFonts w:ascii="Arial" w:hAnsi="Arial" w:cs="Arial"/>
-          <w:color w:val="A6A6A6" w:themeColor="background1" w:themeShade="A6"/>
-          <w:sz w:val="18"/>
-          <w:szCs w:val="18"/>
-        </w:rPr>
-        <w:t>fname</w:t>
-      </w:r>
-      <w:proofErr w:type="spellEnd"/>
-      <w:r>
-        <w:rPr>
-          <w:rStyle w:val="eop"/>
-          <w:rFonts w:ascii="Arial" w:hAnsi="Arial" w:cs="Arial"/>
-          <w:color w:val="A6A6A6" w:themeColor="background1" w:themeShade="A6"/>
-          <w:sz w:val="18"/>
-          <w:szCs w:val="18"/>
-        </w:rPr>
-        <w:t xml:space="preserve"> and </w:t>
-      </w:r>
-      <w:proofErr w:type="spellStart"/>
-      <w:r>
-        <w:rPr>
-          <w:rStyle w:val="eop"/>
-          <w:rFonts w:ascii="Arial" w:hAnsi="Arial" w:cs="Arial"/>
-          <w:color w:val="A6A6A6" w:themeColor="background1" w:themeShade="A6"/>
-          <w:sz w:val="18"/>
-          <w:szCs w:val="18"/>
-        </w:rPr>
-        <w:t>lname</w:t>
-      </w:r>
-      <w:proofErr w:type="spellEnd"/>
-    </w:p>
-    <w:p>
-      <w:pPr>
-        <w:pStyle w:val="paragraph"/>
-        <w:spacing w:before="0" w:beforeAutospacing="0" w:after="0" w:afterAutospacing="0"/>
-        <w:ind w:left="720"/>
-        <w:textAlignment w:val="baseline"/>
-        <w:rPr>
-          <w:rStyle w:val="eop"/>
-          <w:rFonts w:ascii="Arial" w:hAnsi="Arial" w:cs="Arial"/>
-          <w:color w:val="A6A6A6" w:themeColor="background1" w:themeShade="A6"/>
-          <w:sz w:val="18"/>
-          <w:szCs w:val="18"/>
-        </w:rPr>
-      </w:pPr>
-      <w:r>
-        <w:rPr>
-          <w:rStyle w:val="eop"/>
-          <w:rFonts w:ascii="Arial" w:hAnsi="Arial" w:cs="Arial"/>
-          <w:color w:val="A6A6A6" w:themeColor="background1" w:themeShade="A6"/>
-          <w:sz w:val="18"/>
-          <w:szCs w:val="18"/>
-        </w:rPr>
-        <w:tab/>
-      </w:r>
-      <w:r>
-        <w:rPr>
-          <w:rStyle w:val="eop"/>
-          <w:rFonts w:ascii="Arial" w:hAnsi="Arial" w:cs="Arial"/>
-          <w:color w:val="A6A6A6" w:themeColor="background1" w:themeShade="A6"/>
-          <w:sz w:val="18"/>
-          <w:szCs w:val="18"/>
-        </w:rPr>
-        <w:tab/>
-      </w:r>
-      <w:r>
-        <w:rPr>
-          <w:rStyle w:val="eop"/>
-          <w:rFonts w:ascii="Arial" w:hAnsi="Arial" w:cs="Arial"/>
-          <w:color w:val="A6A6A6" w:themeColor="background1" w:themeShade="A6"/>
-          <w:sz w:val="18"/>
-          <w:szCs w:val="18"/>
-        </w:rPr>
-        <w:tab/>
-        <w:t xml:space="preserve">Set </w:t>
-      </w:r>
-      <w:proofErr w:type="spellStart"/>
-      <w:r>
-        <w:rPr>
-          <w:rStyle w:val="eop"/>
-          <w:rFonts w:ascii="Arial" w:hAnsi="Arial" w:cs="Arial"/>
-          <w:color w:val="A6A6A6" w:themeColor="background1" w:themeShade="A6"/>
-          <w:sz w:val="18"/>
-          <w:szCs w:val="18"/>
-        </w:rPr>
-        <w:t>found_bro</w:t>
-      </w:r>
-      <w:proofErr w:type="spellEnd"/>
-      <w:r>
-        <w:rPr>
-          <w:rStyle w:val="eop"/>
-          <w:rFonts w:ascii="Arial" w:hAnsi="Arial" w:cs="Arial"/>
-          <w:color w:val="A6A6A6" w:themeColor="background1" w:themeShade="A6"/>
-          <w:sz w:val="18"/>
-          <w:szCs w:val="18"/>
-        </w:rPr>
-        <w:t xml:space="preserve"> variable</w:t>
+        <w:t>If current bros booked details matches fname and lname</w:t>
+      </w:r>
+    </w:p>
+    <w:p>
+      <w:pPr>
+        <w:pStyle w:val="paragraph"/>
+        <w:spacing w:before="0" w:beforeAutospacing="0" w:after="0" w:afterAutospacing="0"/>
+        <w:ind w:left="720"/>
+        <w:textAlignment w:val="baseline"/>
+        <w:rPr>
+          <w:rStyle w:val="eop"/>
+          <w:rFonts w:ascii="Arial" w:hAnsi="Arial" w:cs="Arial"/>
+          <w:color w:val="A6A6A6" w:themeColor="background1" w:themeShade="A6"/>
+          <w:sz w:val="18"/>
+          <w:szCs w:val="18"/>
+        </w:rPr>
+      </w:pPr>
+      <w:r>
+        <w:rPr>
+          <w:rStyle w:val="eop"/>
+          <w:rFonts w:ascii="Arial" w:hAnsi="Arial" w:cs="Arial"/>
+          <w:color w:val="A6A6A6" w:themeColor="background1" w:themeShade="A6"/>
+          <w:sz w:val="18"/>
+          <w:szCs w:val="18"/>
+        </w:rPr>
+        <w:tab/>
+      </w:r>
+      <w:r>
+        <w:rPr>
+          <w:rStyle w:val="eop"/>
+          <w:rFonts w:ascii="Arial" w:hAnsi="Arial" w:cs="Arial"/>
+          <w:color w:val="A6A6A6" w:themeColor="background1" w:themeShade="A6"/>
+          <w:sz w:val="18"/>
+          <w:szCs w:val="18"/>
+        </w:rPr>
+        <w:tab/>
+      </w:r>
+      <w:r>
+        <w:rPr>
+          <w:rStyle w:val="eop"/>
+          <w:rFonts w:ascii="Arial" w:hAnsi="Arial" w:cs="Arial"/>
+          <w:color w:val="A6A6A6" w:themeColor="background1" w:themeShade="A6"/>
+          <w:sz w:val="18"/>
+          <w:szCs w:val="18"/>
+        </w:rPr>
+        <w:tab/>
+        <w:t>Set found_bro variable</w:t>
       </w:r>
     </w:p>
     <w:p>
@@ -3484,47 +2767,7 @@
           <w:sz w:val="18"/>
           <w:szCs w:val="18"/>
         </w:rPr>
-        <w:t xml:space="preserve">Create </w:t>
-      </w:r>
-      <w:proofErr w:type="spellStart"/>
-      <w:r>
-        <w:rPr>
-          <w:rStyle w:val="eop"/>
-          <w:rFonts w:ascii="Arial" w:hAnsi="Arial" w:cs="Arial"/>
-          <w:sz w:val="18"/>
-          <w:szCs w:val="18"/>
-        </w:rPr>
-        <w:t>application_success</w:t>
-      </w:r>
-      <w:proofErr w:type="spellEnd"/>
-      <w:r>
-        <w:rPr>
-          <w:rStyle w:val="eop"/>
-          <w:rFonts w:ascii="Arial" w:hAnsi="Arial" w:cs="Arial"/>
-          <w:sz w:val="18"/>
-          <w:szCs w:val="18"/>
-        </w:rPr>
-        <w:t xml:space="preserve"> page function and routing using (‘/</w:t>
-      </w:r>
-      <w:proofErr w:type="spellStart"/>
-      <w:r>
-        <w:rPr>
-          <w:rStyle w:val="eop"/>
-          <w:rFonts w:ascii="Arial" w:hAnsi="Arial" w:cs="Arial"/>
-          <w:sz w:val="18"/>
-          <w:szCs w:val="18"/>
-        </w:rPr>
-        <w:t>application_success</w:t>
-      </w:r>
-      <w:proofErr w:type="spellEnd"/>
-      <w:r>
-        <w:rPr>
-          <w:rStyle w:val="eop"/>
-          <w:rFonts w:ascii="Arial" w:hAnsi="Arial" w:cs="Arial"/>
-          <w:sz w:val="18"/>
-          <w:szCs w:val="18"/>
-        </w:rPr>
-        <w:t>’) with method “POST”</w:t>
+        <w:t>Create application_success page function and routing using (‘/application_success’) with method “POST”</w:t>
       </w:r>
     </w:p>
     <w:p>
@@ -3682,231 +2925,87 @@
           <w:sz w:val="18"/>
           <w:szCs w:val="18"/>
         </w:rPr>
-        <w:t xml:space="preserve">Route images from folder </w:t>
-      </w:r>
-      <w:proofErr w:type="gramStart"/>
-      <w:r>
-        <w:rPr>
-          <w:rStyle w:val="eop"/>
-          <w:rFonts w:ascii="Arial" w:hAnsi="Arial" w:cs="Arial"/>
-          <w:color w:val="A6A6A6" w:themeColor="background1" w:themeShade="A6"/>
-          <w:sz w:val="18"/>
-          <w:szCs w:val="18"/>
-        </w:rPr>
-        <w:t>“./</w:t>
-      </w:r>
-      <w:proofErr w:type="gramEnd"/>
-      <w:r>
-        <w:rPr>
-          <w:rStyle w:val="eop"/>
-          <w:rFonts w:ascii="Arial" w:hAnsi="Arial" w:cs="Arial"/>
-          <w:color w:val="A6A6A6" w:themeColor="background1" w:themeShade="A6"/>
-          <w:sz w:val="18"/>
-          <w:szCs w:val="18"/>
-        </w:rPr>
-        <w:t>Images” using route “/</w:t>
-      </w:r>
-      <w:proofErr w:type="spellStart"/>
-      <w:r>
-        <w:rPr>
-          <w:rStyle w:val="eop"/>
-          <w:rFonts w:ascii="Arial" w:hAnsi="Arial" w:cs="Arial"/>
-          <w:color w:val="A6A6A6" w:themeColor="background1" w:themeShade="A6"/>
-          <w:sz w:val="18"/>
-          <w:szCs w:val="18"/>
-        </w:rPr>
-        <w:t>img</w:t>
-      </w:r>
-      <w:proofErr w:type="spellEnd"/>
-      <w:r>
-        <w:rPr>
-          <w:rStyle w:val="eop"/>
-          <w:rFonts w:ascii="Arial" w:hAnsi="Arial" w:cs="Arial"/>
-          <w:color w:val="A6A6A6" w:themeColor="background1" w:themeShade="A6"/>
-          <w:sz w:val="18"/>
-          <w:szCs w:val="18"/>
-        </w:rPr>
-        <w:t>/&lt;filename&gt;”</w:t>
-      </w:r>
-    </w:p>
-    <w:p>
-      <w:pPr>
-        <w:pStyle w:val="paragraph"/>
-        <w:spacing w:before="0" w:beforeAutospacing="0" w:after="0" w:afterAutospacing="0"/>
-        <w:ind w:left="720"/>
-        <w:textAlignment w:val="baseline"/>
-        <w:rPr>
-          <w:rStyle w:val="eop"/>
-          <w:rFonts w:ascii="Arial" w:hAnsi="Arial" w:cs="Arial"/>
-          <w:color w:val="A6A6A6" w:themeColor="background1" w:themeShade="A6"/>
-          <w:sz w:val="18"/>
-          <w:szCs w:val="18"/>
-        </w:rPr>
-      </w:pPr>
-    </w:p>
-    <w:p>
-      <w:pPr>
-        <w:pStyle w:val="paragraph"/>
-        <w:spacing w:before="0" w:beforeAutospacing="0" w:after="0" w:afterAutospacing="0"/>
-        <w:ind w:left="720"/>
-        <w:textAlignment w:val="baseline"/>
-        <w:rPr>
-          <w:rStyle w:val="eop"/>
-          <w:rFonts w:ascii="Arial" w:hAnsi="Arial" w:cs="Arial"/>
-          <w:color w:val="A6A6A6" w:themeColor="background1" w:themeShade="A6"/>
-          <w:sz w:val="18"/>
-          <w:szCs w:val="18"/>
-        </w:rPr>
-      </w:pPr>
-      <w:r>
-        <w:rPr>
-          <w:rStyle w:val="eop"/>
-          <w:rFonts w:ascii="Arial" w:hAnsi="Arial" w:cs="Arial"/>
-          <w:color w:val="A6A6A6" w:themeColor="background1" w:themeShade="A6"/>
-          <w:sz w:val="18"/>
-          <w:szCs w:val="18"/>
-        </w:rPr>
-        <w:t xml:space="preserve">Route </w:t>
-      </w:r>
-      <w:proofErr w:type="spellStart"/>
-      <w:r>
-        <w:rPr>
-          <w:rStyle w:val="eop"/>
-          <w:rFonts w:ascii="Arial" w:hAnsi="Arial" w:cs="Arial"/>
-          <w:color w:val="A6A6A6" w:themeColor="background1" w:themeShade="A6"/>
-          <w:sz w:val="18"/>
-          <w:szCs w:val="18"/>
-        </w:rPr>
-        <w:t>Css</w:t>
-      </w:r>
-      <w:proofErr w:type="spellEnd"/>
-      <w:r>
-        <w:rPr>
-          <w:rStyle w:val="eop"/>
-          <w:rFonts w:ascii="Arial" w:hAnsi="Arial" w:cs="Arial"/>
-          <w:color w:val="A6A6A6" w:themeColor="background1" w:themeShade="A6"/>
-          <w:sz w:val="18"/>
-          <w:szCs w:val="18"/>
-        </w:rPr>
-        <w:t xml:space="preserve"> files from folder </w:t>
-      </w:r>
-      <w:proofErr w:type="gramStart"/>
-      <w:r>
-        <w:rPr>
-          <w:rStyle w:val="eop"/>
-          <w:rFonts w:ascii="Arial" w:hAnsi="Arial" w:cs="Arial"/>
-          <w:color w:val="A6A6A6" w:themeColor="background1" w:themeShade="A6"/>
-          <w:sz w:val="18"/>
-          <w:szCs w:val="18"/>
-        </w:rPr>
-        <w:t>“./</w:t>
-      </w:r>
-      <w:proofErr w:type="spellStart"/>
-      <w:proofErr w:type="gramEnd"/>
-      <w:r>
-        <w:rPr>
-          <w:rStyle w:val="eop"/>
-          <w:rFonts w:ascii="Arial" w:hAnsi="Arial" w:cs="Arial"/>
-          <w:color w:val="A6A6A6" w:themeColor="background1" w:themeShade="A6"/>
-          <w:sz w:val="18"/>
-          <w:szCs w:val="18"/>
-        </w:rPr>
-        <w:t>Css</w:t>
-      </w:r>
-      <w:proofErr w:type="spellEnd"/>
-      <w:r>
-        <w:rPr>
-          <w:rStyle w:val="eop"/>
-          <w:rFonts w:ascii="Arial" w:hAnsi="Arial" w:cs="Arial"/>
-          <w:color w:val="A6A6A6" w:themeColor="background1" w:themeShade="A6"/>
-          <w:sz w:val="18"/>
-          <w:szCs w:val="18"/>
-        </w:rPr>
-        <w:t>” using route “/</w:t>
-      </w:r>
-      <w:proofErr w:type="spellStart"/>
-      <w:r>
-        <w:rPr>
-          <w:rStyle w:val="eop"/>
-          <w:rFonts w:ascii="Arial" w:hAnsi="Arial" w:cs="Arial"/>
-          <w:color w:val="A6A6A6" w:themeColor="background1" w:themeShade="A6"/>
-          <w:sz w:val="18"/>
-          <w:szCs w:val="18"/>
-        </w:rPr>
-        <w:t>css</w:t>
-      </w:r>
-      <w:proofErr w:type="spellEnd"/>
-      <w:r>
-        <w:rPr>
-          <w:rStyle w:val="eop"/>
-          <w:rFonts w:ascii="Arial" w:hAnsi="Arial" w:cs="Arial"/>
-          <w:color w:val="A6A6A6" w:themeColor="background1" w:themeShade="A6"/>
-          <w:sz w:val="18"/>
-          <w:szCs w:val="18"/>
-        </w:rPr>
-        <w:t>/&lt;filename&gt;”</w:t>
-      </w:r>
-    </w:p>
-    <w:p>
-      <w:pPr>
-        <w:pStyle w:val="paragraph"/>
-        <w:spacing w:before="0" w:beforeAutospacing="0" w:after="0" w:afterAutospacing="0"/>
-        <w:ind w:left="720"/>
-        <w:textAlignment w:val="baseline"/>
-        <w:rPr>
-          <w:rStyle w:val="eop"/>
-          <w:rFonts w:ascii="Arial" w:hAnsi="Arial" w:cs="Arial"/>
-          <w:color w:val="A6A6A6" w:themeColor="background1" w:themeShade="A6"/>
-          <w:sz w:val="18"/>
-          <w:szCs w:val="18"/>
-        </w:rPr>
-      </w:pPr>
-    </w:p>
-    <w:p>
-      <w:pPr>
-        <w:pStyle w:val="paragraph"/>
-        <w:spacing w:before="0" w:beforeAutospacing="0" w:after="0" w:afterAutospacing="0"/>
-        <w:ind w:left="720"/>
-        <w:textAlignment w:val="baseline"/>
-        <w:rPr>
-          <w:rStyle w:val="eop"/>
-          <w:rFonts w:ascii="Arial" w:hAnsi="Arial" w:cs="Arial"/>
-          <w:color w:val="A6A6A6" w:themeColor="background1" w:themeShade="A6"/>
-          <w:sz w:val="18"/>
-          <w:szCs w:val="18"/>
-        </w:rPr>
-      </w:pPr>
-      <w:r>
-        <w:rPr>
-          <w:rStyle w:val="eop"/>
-          <w:rFonts w:ascii="Arial" w:hAnsi="Arial" w:cs="Arial"/>
-          <w:color w:val="A6A6A6" w:themeColor="background1" w:themeShade="A6"/>
-          <w:sz w:val="18"/>
-          <w:szCs w:val="18"/>
-        </w:rPr>
-        <w:t xml:space="preserve">Route Script from folder </w:t>
-      </w:r>
-      <w:proofErr w:type="gramStart"/>
-      <w:r>
-        <w:rPr>
-          <w:rStyle w:val="eop"/>
-          <w:rFonts w:ascii="Arial" w:hAnsi="Arial" w:cs="Arial"/>
-          <w:color w:val="A6A6A6" w:themeColor="background1" w:themeShade="A6"/>
-          <w:sz w:val="18"/>
-          <w:szCs w:val="18"/>
-        </w:rPr>
-        <w:t>“./</w:t>
-      </w:r>
-      <w:proofErr w:type="gramEnd"/>
-      <w:r>
-        <w:rPr>
-          <w:rStyle w:val="eop"/>
-          <w:rFonts w:ascii="Arial" w:hAnsi="Arial" w:cs="Arial"/>
-          <w:color w:val="A6A6A6" w:themeColor="background1" w:themeShade="A6"/>
-          <w:sz w:val="18"/>
-          <w:szCs w:val="18"/>
-        </w:rPr>
-        <w:t>Script” using route “/script/&lt;filename&gt;”</w:t>
+        <w:t>Route images from folder “./Images” using route “/img/&lt;filename&gt;”</w:t>
+      </w:r>
+    </w:p>
+    <w:p>
+      <w:pPr>
+        <w:pStyle w:val="paragraph"/>
+        <w:spacing w:before="0" w:beforeAutospacing="0" w:after="0" w:afterAutospacing="0"/>
+        <w:ind w:left="720"/>
+        <w:textAlignment w:val="baseline"/>
+        <w:rPr>
+          <w:rStyle w:val="eop"/>
+          <w:rFonts w:ascii="Arial" w:hAnsi="Arial" w:cs="Arial"/>
+          <w:color w:val="A6A6A6" w:themeColor="background1" w:themeShade="A6"/>
+          <w:sz w:val="18"/>
+          <w:szCs w:val="18"/>
+        </w:rPr>
+      </w:pPr>
+    </w:p>
+    <w:p>
+      <w:pPr>
+        <w:pStyle w:val="paragraph"/>
+        <w:spacing w:before="0" w:beforeAutospacing="0" w:after="0" w:afterAutospacing="0"/>
+        <w:ind w:left="720"/>
+        <w:textAlignment w:val="baseline"/>
+        <w:rPr>
+          <w:rStyle w:val="eop"/>
+          <w:rFonts w:ascii="Arial" w:hAnsi="Arial" w:cs="Arial"/>
+          <w:color w:val="A6A6A6" w:themeColor="background1" w:themeShade="A6"/>
+          <w:sz w:val="18"/>
+          <w:szCs w:val="18"/>
+        </w:rPr>
+      </w:pPr>
+      <w:r>
+        <w:rPr>
+          <w:rStyle w:val="eop"/>
+          <w:rFonts w:ascii="Arial" w:hAnsi="Arial" w:cs="Arial"/>
+          <w:color w:val="A6A6A6" w:themeColor="background1" w:themeShade="A6"/>
+          <w:sz w:val="18"/>
+          <w:szCs w:val="18"/>
+        </w:rPr>
+        <w:t>Route Css files from folder “./Css” using route “/css/&lt;filename&gt;”</w:t>
+      </w:r>
+    </w:p>
+    <w:p>
+      <w:pPr>
+        <w:pStyle w:val="paragraph"/>
+        <w:spacing w:before="0" w:beforeAutospacing="0" w:after="0" w:afterAutospacing="0"/>
+        <w:ind w:left="720"/>
+        <w:textAlignment w:val="baseline"/>
+        <w:rPr>
+          <w:rStyle w:val="eop"/>
+          <w:rFonts w:ascii="Arial" w:hAnsi="Arial" w:cs="Arial"/>
+          <w:color w:val="A6A6A6" w:themeColor="background1" w:themeShade="A6"/>
+          <w:sz w:val="18"/>
+          <w:szCs w:val="18"/>
+        </w:rPr>
+      </w:pPr>
+    </w:p>
+    <w:p>
+      <w:pPr>
+        <w:pStyle w:val="paragraph"/>
+        <w:spacing w:before="0" w:beforeAutospacing="0" w:after="0" w:afterAutospacing="0"/>
+        <w:ind w:left="720"/>
+        <w:textAlignment w:val="baseline"/>
+        <w:rPr>
+          <w:rStyle w:val="eop"/>
+          <w:rFonts w:ascii="Arial" w:hAnsi="Arial" w:cs="Arial"/>
+          <w:color w:val="A6A6A6" w:themeColor="background1" w:themeShade="A6"/>
+          <w:sz w:val="18"/>
+          <w:szCs w:val="18"/>
+        </w:rPr>
+      </w:pPr>
+      <w:r>
+        <w:rPr>
+          <w:rStyle w:val="eop"/>
+          <w:rFonts w:ascii="Arial" w:hAnsi="Arial" w:cs="Arial"/>
+          <w:color w:val="A6A6A6" w:themeColor="background1" w:themeShade="A6"/>
+          <w:sz w:val="18"/>
+          <w:szCs w:val="18"/>
+        </w:rPr>
+        <w:t>Route Script from folder “./Script” using route “/script/&lt;filename&gt;”</w:t>
       </w:r>
     </w:p>
     <w:p>
@@ -5467,26 +4566,12 @@
           <w:sz w:val="22"/>
           <w:szCs w:val="22"/>
         </w:rPr>
-        <w:t xml:space="preserve">How did your version turn </w:t>
-      </w:r>
-      <w:proofErr w:type="gramStart"/>
-      <w:r>
-        <w:rPr>
-          <w:rStyle w:val="normaltextrun"/>
+        <w:t>How did your version turn out</w:t>
+      </w:r>
+      <w:r>
+        <w:rPr>
+          <w:rStyle w:val="eop"/>
           <w:rFonts w:ascii="Calibri" w:hAnsi="Calibri" w:cs="Calibri"/>
-          <w:i/>
-          <w:iCs/>
-          <w:color w:val="000000"/>
-          <w:sz w:val="22"/>
-          <w:szCs w:val="22"/>
-        </w:rPr>
-        <w:t>out</w:t>
-      </w:r>
-      <w:proofErr w:type="gramEnd"/>
-      <w:r>
-        <w:rPr>
-          <w:rStyle w:val="eop"/>
-          <w:rFonts w:ascii="Calibri" w:hAnsi="Calibri" w:cs="Calibri"/>
           <w:sz w:val="22"/>
           <w:szCs w:val="22"/>
         </w:rPr>
@@ -5505,6 +4590,11 @@
       <w:r>
         <w:t>As planned, just one small issue to fix</w:t>
       </w:r>
+      <w:r>
+        <w:t>. Application forms are simple and follow the design of the rest of the website. Appropriate error prevention limiting the inputs of the forms and easy to follow guidance makes it an intuitive design.</w:t>
+      </w:r>
+      <w:bookmarkStart w:id="0" w:name="_GoBack"/>
+      <w:bookmarkEnd w:id="0"/>
     </w:p>
     <w:p/>
     <w:sectPr>
@@ -5518,7 +4608,7 @@
 </file>
 
 <file path=word/styles.xml><?xml version="1.0" encoding="utf-8"?>
-<w:styles xmlns:mc="http://schemas.openxmlformats.org/markup-compatibility/2006" xmlns:r="http://schemas.openxmlformats.org/officeDocument/2006/relationships" xmlns:w="http://schemas.openxmlformats.org/wordprocessingml/2006/main" xmlns:w14="http://schemas.microsoft.com/office/word/2010/wordml" xmlns:w15="http://schemas.microsoft.com/office/word/2012/wordml" xmlns:w16cid="http://schemas.microsoft.com/office/word/2016/wordml/cid" xmlns:w16se="http://schemas.microsoft.com/office/word/2015/wordml/symex" mc:Ignorable="w14 w15 w16se w16cid">
+<w:styles xmlns:mc="http://schemas.openxmlformats.org/markup-compatibility/2006" xmlns:r="http://schemas.openxmlformats.org/officeDocument/2006/relationships" xmlns:w="http://schemas.openxmlformats.org/wordprocessingml/2006/main" xmlns:w14="http://schemas.microsoft.com/office/word/2010/wordml" xmlns:w15="http://schemas.microsoft.com/office/word/2012/wordml" xmlns:w16se="http://schemas.microsoft.com/office/word/2015/wordml/symex" mc:Ignorable="w14 w15 w16se">
   <w:docDefaults>
     <w:rPrDefault>
       <w:rPr>
@@ -5534,7 +4624,7 @@
       </w:pPr>
     </w:pPrDefault>
   </w:docDefaults>
-  <w:latentStyles w:defLockedState="0" w:defUIPriority="99" w:defSemiHidden="0" w:defUnhideWhenUsed="0" w:defQFormat="0" w:count="376">
+  <w:latentStyles w:defLockedState="0" w:defUIPriority="99" w:defSemiHidden="0" w:defUnhideWhenUsed="0" w:defQFormat="0" w:count="371">
     <w:lsdException w:name="Normal" w:uiPriority="0" w:qFormat="1"/>
     <w:lsdException w:name="heading 1" w:uiPriority="9" w:qFormat="1"/>
     <w:lsdException w:name="heading 2" w:semiHidden="1" w:uiPriority="9" w:unhideWhenUsed="1" w:qFormat="1"/>
@@ -5640,6 +4730,7 @@
     <w:lsdException w:name="HTML Sample" w:semiHidden="1" w:unhideWhenUsed="1"/>
     <w:lsdException w:name="HTML Typewriter" w:semiHidden="1" w:unhideWhenUsed="1"/>
     <w:lsdException w:name="HTML Variable" w:semiHidden="1" w:unhideWhenUsed="1"/>
+    <w:lsdException w:name="Normal Table" w:semiHidden="1" w:unhideWhenUsed="1"/>
     <w:lsdException w:name="annotation subject" w:semiHidden="1" w:unhideWhenUsed="1"/>
     <w:lsdException w:name="No List" w:semiHidden="1" w:unhideWhenUsed="1"/>
     <w:lsdException w:name="Outline List 1" w:semiHidden="1" w:unhideWhenUsed="1"/>
@@ -5682,8 +4773,11 @@
     <w:lsdException w:name="Table Contemporary" w:semiHidden="1" w:unhideWhenUsed="1"/>
     <w:lsdException w:name="Table Elegant" w:semiHidden="1" w:unhideWhenUsed="1"/>
     <w:lsdException w:name="Table Professional" w:semiHidden="1" w:unhideWhenUsed="1"/>
+    <w:lsdException w:name="Table Subtle 1" w:semiHidden="1" w:unhideWhenUsed="1"/>
     <w:lsdException w:name="Table Subtle 2" w:semiHidden="1" w:unhideWhenUsed="1"/>
     <w:lsdException w:name="Table Web 1" w:semiHidden="1" w:unhideWhenUsed="1"/>
+    <w:lsdException w:name="Table Web 2" w:semiHidden="1" w:unhideWhenUsed="1"/>
+    <w:lsdException w:name="Table Web 3" w:semiHidden="1" w:unhideWhenUsed="1"/>
     <w:lsdException w:name="Balloon Text" w:semiHidden="1" w:unhideWhenUsed="1"/>
     <w:lsdException w:name="Table Grid" w:uiPriority="39"/>
     <w:lsdException w:name="Table Theme" w:semiHidden="1" w:unhideWhenUsed="1"/>
@@ -5902,11 +4996,6 @@
     <w:lsdException w:name="List Table 5 Dark Accent 6" w:uiPriority="50"/>
     <w:lsdException w:name="List Table 6 Colorful Accent 6" w:uiPriority="51"/>
     <w:lsdException w:name="List Table 7 Colorful Accent 6" w:uiPriority="52"/>
-    <w:lsdException w:name="Mention" w:semiHidden="1" w:unhideWhenUsed="1"/>
-    <w:lsdException w:name="Smart Hyperlink" w:semiHidden="1" w:unhideWhenUsed="1"/>
-    <w:lsdException w:name="Hashtag" w:semiHidden="1" w:unhideWhenUsed="1"/>
-    <w:lsdException w:name="Unresolved Mention" w:semiHidden="1" w:unhideWhenUsed="1"/>
-    <w:lsdException w:name="Smart Link" w:semiHidden="1" w:unhideWhenUsed="1"/>
   </w:latentStyles>
   <w:style w:type="paragraph" w:default="1" w:styleId="Normal">
     <w:name w:val="Normal"/>
